--- a/docs/Microservices.docx
+++ b/docs/Microservices.docx
@@ -14,8 +14,8 @@
         <w:rPr>
           <w:rFonts w:ascii="Consolas" w:hAnsi="Consolas"/>
           <w:color w:val="000000" w:themeColor="text1"/>
-          <w:sz w:val="28"/>
-          <w:szCs w:val="28"/>
+          <w:sz w:val="26"/>
+          <w:szCs w:val="26"/>
           <w:lang w:val="zxx" w:eastAsia="zxx" w:bidi="zxx"/>
         </w:rPr>
         <w:t>Microservices</w:t>
@@ -42,101 +42,184 @@
       <w:pPr>
         <w:pStyle w:val="Normal"/>
         <w:rPr>
-          <w:lang w:val="zxx" w:eastAsia="zxx" w:bidi="zxx"/>
-        </w:rPr>
-      </w:pPr>
-      <w:r>
-        <w:rPr>
-          <w:rFonts w:ascii="Consolas" w:hAnsi="Consolas"/>
-          <w:color w:val="000000" w:themeColor="text1"/>
-          <w:lang w:val="zxx" w:eastAsia="zxx" w:bidi="zxx"/>
-        </w:rPr>
-        <w:t>*    127.0.5.0   skmailhub.net           # envoyproxy/K8S</w:t>
-      </w:r>
-    </w:p>
-    <w:p>
-      <w:pPr>
-        <w:pStyle w:val="Normal"/>
-        <w:rPr>
-          <w:lang w:val="zxx" w:eastAsia="zxx" w:bidi="zxx"/>
-        </w:rPr>
-      </w:pPr>
-      <w:r>
-        <w:rPr>
-          <w:rFonts w:ascii="Consolas" w:hAnsi="Consolas"/>
-          <w:color w:val="000000" w:themeColor="text1"/>
-          <w:lang w:val="zxx" w:eastAsia="zxx" w:bidi="zxx"/>
-        </w:rPr>
-        <w:t>*    127.0.5.1   identity.skmailhub.net  # IAM</w:t>
-      </w:r>
-    </w:p>
-    <w:p>
-      <w:pPr>
-        <w:pStyle w:val="Normal"/>
-        <w:rPr>
-          <w:lang w:val="zxx" w:eastAsia="zxx" w:bidi="zxx"/>
-        </w:rPr>
-      </w:pPr>
-      <w:r>
-        <w:rPr>
-          <w:rFonts w:ascii="Consolas" w:hAnsi="Consolas"/>
-          <w:color w:val="000000" w:themeColor="text1"/>
-          <w:lang w:val="zxx" w:eastAsia="zxx" w:bidi="zxx"/>
-        </w:rPr>
-        <w:t>**   127.0.5.2   mailbox.skmailhub.net   # go/SQL</w:t>
-      </w:r>
-    </w:p>
-    <w:p>
-      <w:pPr>
-        <w:pStyle w:val="Normal"/>
-        <w:rPr>
-          <w:lang w:val="zxx" w:eastAsia="zxx" w:bidi="zxx"/>
-        </w:rPr>
-      </w:pPr>
-      <w:r>
-        <w:rPr>
-          <w:rFonts w:ascii="Consolas" w:hAnsi="Consolas"/>
-          <w:color w:val="000000" w:themeColor="text1"/>
-          <w:lang w:val="zxx" w:eastAsia="zxx" w:bidi="zxx"/>
-        </w:rPr>
-        <w:t>**** 127.0.5.3   contacts.skmailhub.net  # go/SQL</w:t>
-      </w:r>
-    </w:p>
-    <w:p>
-      <w:pPr>
-        <w:pStyle w:val="Normal"/>
-        <w:rPr>
-          <w:lang w:val="zxx" w:eastAsia="zxx" w:bidi="zxx"/>
-        </w:rPr>
-      </w:pPr>
-      <w:r>
-        <w:rPr>
-          <w:rFonts w:ascii="Consolas" w:hAnsi="Consolas"/>
-          <w:color w:val="000000" w:themeColor="text1"/>
-          <w:lang w:val="zxx" w:eastAsia="zxx" w:bidi="zxx"/>
-        </w:rPr>
-        <w:t>***  127.0.5.4   tags.skmailhub.net      # go/SQL</w:t>
-      </w:r>
-    </w:p>
-    <w:p>
-      <w:pPr>
-        <w:pStyle w:val="Normal"/>
-        <w:rPr>
-          <w:lang w:val="zxx" w:eastAsia="zxx" w:bidi="zxx"/>
-        </w:rPr>
-      </w:pPr>
-      <w:r>
-        <w:rPr>
-          <w:rFonts w:ascii="Consolas" w:hAnsi="Consolas"/>
-          <w:color w:val="000000" w:themeColor="text1"/>
-          <w:lang w:val="zxx" w:eastAsia="zxx" w:bidi="zxx"/>
-        </w:rPr>
-        <w:t xml:space="preserve">     </w:t>
-      </w:r>
-      <w:r>
-        <w:rPr>
-          <w:rFonts w:ascii="Consolas" w:hAnsi="Consolas"/>
-          <w:color w:val="000000" w:themeColor="text1"/>
+          <w:sz w:val="20"/>
+          <w:szCs w:val="20"/>
+        </w:rPr>
+      </w:pPr>
+      <w:r>
+        <w:rPr>
+          <w:rFonts w:ascii="Consolas" w:hAnsi="Consolas"/>
+          <w:color w:val="000000" w:themeColor="text1"/>
+          <w:sz w:val="20"/>
+          <w:szCs w:val="20"/>
+          <w:lang w:val="zxx" w:eastAsia="zxx" w:bidi="zxx"/>
+        </w:rPr>
+        <w:t>*     127.0.5.0   skmailhub.net           #</w:t>
+      </w:r>
+      <w:r>
+        <w:rPr>
+          <w:rFonts w:eastAsia="Calibri" w:cs="" w:ascii="Consolas" w:hAnsi="Consolas"/>
+          <w:color w:val="000000" w:themeColor="text1"/>
+          <w:kern w:val="0"/>
+          <w:sz w:val="20"/>
+          <w:szCs w:val="20"/>
+          <w:lang w:val="zxx" w:eastAsia="zxx" w:bidi="zxx"/>
+        </w:rPr>
+        <w:t xml:space="preserve"> </w:t>
+      </w:r>
+      <w:r>
+        <w:rPr>
+          <w:rFonts w:ascii="Consolas" w:hAnsi="Consolas"/>
+          <w:color w:val="000000" w:themeColor="text1"/>
+          <w:sz w:val="20"/>
+          <w:szCs w:val="20"/>
+          <w:lang w:val="zxx" w:eastAsia="zxx" w:bidi="zxx"/>
+        </w:rPr>
+        <w:t>K8S/</w:t>
+      </w:r>
+      <w:r>
+        <w:rPr>
+          <w:rFonts w:eastAsia="Calibri" w:cs="" w:ascii="Consolas" w:hAnsi="Consolas"/>
+          <w:color w:val="000000" w:themeColor="text1"/>
+          <w:kern w:val="0"/>
+          <w:sz w:val="20"/>
+          <w:szCs w:val="20"/>
+          <w:lang w:val="zxx" w:eastAsia="zxx" w:bidi="zxx"/>
+        </w:rPr>
+        <w:t>PROXY</w:t>
+      </w:r>
+    </w:p>
+    <w:p>
+      <w:pPr>
+        <w:pStyle w:val="Normal"/>
+        <w:rPr>
+          <w:lang w:val="zxx" w:eastAsia="zxx" w:bidi="zxx"/>
+        </w:rPr>
+      </w:pPr>
+      <w:r>
+        <w:rPr>
+          <w:rFonts w:ascii="Consolas" w:hAnsi="Consolas"/>
+          <w:color w:val="000000" w:themeColor="text1"/>
+          <w:sz w:val="20"/>
+          <w:szCs w:val="20"/>
+          <w:lang w:val="zxx" w:eastAsia="zxx" w:bidi="zxx"/>
+        </w:rPr>
+        <w:t>*     127.0.5.1   identity.skmailhub.net  # IAM</w:t>
+      </w:r>
+    </w:p>
+    <w:p>
+      <w:pPr>
+        <w:pStyle w:val="Normal"/>
+        <w:rPr>
+          <w:sz w:val="20"/>
+          <w:szCs w:val="20"/>
+        </w:rPr>
+      </w:pPr>
+      <w:r>
+        <w:rPr>
+          <w:rFonts w:ascii="Consolas" w:hAnsi="Consolas"/>
+          <w:color w:val="000000" w:themeColor="text1"/>
+          <w:sz w:val="20"/>
+          <w:szCs w:val="20"/>
+          <w:lang w:val="zxx" w:eastAsia="zxx" w:bidi="zxx"/>
+        </w:rPr>
+        <w:t>*     127.0.5.2   mailbox.skmailhub.net   # go/SQL</w:t>
+      </w:r>
+      <w:r>
+        <w:rPr>
+          <w:rFonts w:ascii="Consolas" w:hAnsi="Consolas"/>
+          <w:strike w:val="false"/>
+          <w:dstrike w:val="false"/>
+          <w:color w:val="000000" w:themeColor="text1"/>
+          <w:sz w:val="20"/>
+          <w:szCs w:val="20"/>
+          <w:lang w:val="zxx" w:eastAsia="zxx" w:bidi="zxx"/>
+        </w:rPr>
+        <w:t>/java/tika/FTS</w:t>
+      </w:r>
+    </w:p>
+    <w:p>
+      <w:pPr>
+        <w:pStyle w:val="Normal"/>
+        <w:rPr>
+          <w:sz w:val="20"/>
+          <w:szCs w:val="20"/>
+        </w:rPr>
+      </w:pPr>
+      <w:r>
+        <w:rPr>
+          <w:rFonts w:ascii="Consolas" w:hAnsi="Consolas"/>
+          <w:color w:val="000000" w:themeColor="text1"/>
+          <w:sz w:val="20"/>
+          <w:szCs w:val="20"/>
+          <w:lang w:val="zxx" w:eastAsia="zxx" w:bidi="zxx"/>
+        </w:rPr>
+        <w:t>***   127.0.5.3   contacts.skmailhub.net  # go/SQL</w:t>
+      </w:r>
+    </w:p>
+    <w:p>
+      <w:pPr>
+        <w:pStyle w:val="Normal"/>
+        <w:rPr>
+          <w:sz w:val="20"/>
+          <w:szCs w:val="20"/>
+        </w:rPr>
+      </w:pPr>
+      <w:r>
+        <w:rPr>
+          <w:rFonts w:ascii="Consolas" w:hAnsi="Consolas"/>
+          <w:color w:val="000000" w:themeColor="text1"/>
+          <w:sz w:val="20"/>
+          <w:szCs w:val="20"/>
+          <w:lang w:val="zxx" w:eastAsia="zxx" w:bidi="zxx"/>
+        </w:rPr>
+        <w:t xml:space="preserve">***   127.0.5.4   </w:t>
+      </w:r>
+      <w:r>
+        <w:rPr>
+          <w:rFonts w:eastAsia="Calibri" w:cs="" w:ascii="Consolas" w:hAnsi="Consolas"/>
+          <w:color w:val="000000" w:themeColor="text1"/>
+          <w:kern w:val="0"/>
+          <w:sz w:val="20"/>
+          <w:szCs w:val="20"/>
+          <w:lang w:val="zxx" w:eastAsia="zxx" w:bidi="zxx"/>
+        </w:rPr>
+        <w:t>organizer</w:t>
+      </w:r>
+      <w:r>
+        <w:rPr>
+          <w:rFonts w:ascii="Consolas" w:hAnsi="Consolas"/>
+          <w:color w:val="000000" w:themeColor="text1"/>
+          <w:sz w:val="20"/>
+          <w:szCs w:val="20"/>
+          <w:lang w:val="zxx" w:eastAsia="zxx" w:bidi="zxx"/>
+        </w:rPr>
+        <w:t>.skmailhub.net # go/SQL</w:t>
+      </w:r>
+    </w:p>
+    <w:p>
+      <w:pPr>
+        <w:pStyle w:val="Normal"/>
+        <w:rPr>
+          <w:lang w:val="zxx" w:eastAsia="zxx" w:bidi="zxx"/>
+        </w:rPr>
+      </w:pPr>
+      <w:r>
+        <w:rPr>
+          <w:rFonts w:ascii="Consolas" w:hAnsi="Consolas"/>
+          <w:color w:val="000000" w:themeColor="text1"/>
+          <w:sz w:val="20"/>
+          <w:szCs w:val="20"/>
+          <w:lang w:val="zxx" w:eastAsia="zxx" w:bidi="zxx"/>
+        </w:rPr>
+        <w:t xml:space="preserve">      </w:t>
+      </w:r>
+      <w:r>
+        <w:rPr>
+          <w:rFonts w:ascii="Consolas" w:hAnsi="Consolas"/>
+          <w:color w:val="000000" w:themeColor="text1"/>
+          <w:sz w:val="20"/>
+          <w:szCs w:val="20"/>
           <w:lang w:val="zxx" w:eastAsia="zxx" w:bidi="zxx"/>
         </w:rPr>
         <w:t>127.0.5.5   calendar.skmailhub.net  # go/SQL</w:t>
@@ -153,14 +236,18 @@
         <w:rPr>
           <w:rFonts w:ascii="Consolas" w:hAnsi="Consolas"/>
           <w:color w:val="000000" w:themeColor="text1"/>
-          <w:lang w:val="zxx" w:eastAsia="zxx" w:bidi="zxx"/>
-        </w:rPr>
-        <w:t xml:space="preserve">     </w:t>
-      </w:r>
-      <w:r>
-        <w:rPr>
-          <w:rFonts w:ascii="Consolas" w:hAnsi="Consolas"/>
-          <w:color w:val="000000" w:themeColor="text1"/>
+          <w:sz w:val="20"/>
+          <w:szCs w:val="20"/>
+          <w:lang w:val="zxx" w:eastAsia="zxx" w:bidi="zxx"/>
+        </w:rPr>
+        <w:t xml:space="preserve">      </w:t>
+      </w:r>
+      <w:r>
+        <w:rPr>
+          <w:rFonts w:ascii="Consolas" w:hAnsi="Consolas"/>
+          <w:color w:val="000000" w:themeColor="text1"/>
+          <w:sz w:val="20"/>
+          <w:szCs w:val="20"/>
           <w:lang w:val="zxx" w:eastAsia="zxx" w:bidi="zxx"/>
         </w:rPr>
         <w:t>127.0.5.6   todo.skmailhub.net      # go/SQL</w:t>
@@ -170,165 +257,179 @@
       <w:pPr>
         <w:pStyle w:val="Normal"/>
         <w:rPr>
-          <w:lang w:val="zxx" w:eastAsia="zxx" w:bidi="zxx"/>
-        </w:rPr>
-      </w:pPr>
-      <w:r>
-        <w:rPr>
-          <w:rFonts w:ascii="Consolas" w:hAnsi="Consolas"/>
-          <w:color w:val="000000" w:themeColor="text1"/>
-          <w:lang w:val="zxx" w:eastAsia="zxx" w:bidi="zxx"/>
-        </w:rPr>
-        <w:t xml:space="preserve">     </w:t>
-      </w:r>
-      <w:r>
-        <w:rPr>
-          <w:rFonts w:ascii="Consolas" w:hAnsi="Consolas"/>
-          <w:color w:val="000000" w:themeColor="text1"/>
-          <w:lang w:val="zxx" w:eastAsia="zxx" w:bidi="zxx"/>
-        </w:rPr>
-        <w:t>127.0.5.7   office.skmailhub.net    # go/OFFICE</w:t>
-      </w:r>
-    </w:p>
-    <w:p>
-      <w:pPr>
-        <w:pStyle w:val="Normal"/>
-        <w:rPr>
-          <w:lang w:val="zxx" w:eastAsia="zxx" w:bidi="zxx"/>
-        </w:rPr>
-      </w:pPr>
-      <w:r>
-        <w:rPr>
-          <w:rFonts w:ascii="Consolas" w:hAnsi="Consolas"/>
-          <w:color w:val="000000" w:themeColor="text1"/>
-          <w:lang w:val="zxx" w:eastAsia="zxx" w:bidi="zxx"/>
-        </w:rPr>
-        <w:t>***  127.0.5.8   search.skmailhub.net    # go/java/tika/FTS</w:t>
-      </w:r>
-    </w:p>
-    <w:p>
-      <w:pPr>
-        <w:pStyle w:val="Normal"/>
-        <w:rPr>
-          <w:lang w:val="zxx" w:eastAsia="zxx" w:bidi="zxx"/>
-        </w:rPr>
-      </w:pPr>
-      <w:r>
-        <w:rPr>
-          <w:rFonts w:ascii="Consolas" w:hAnsi="Consolas"/>
-          <w:color w:val="000000" w:themeColor="text1"/>
-          <w:lang w:val="zxx" w:eastAsia="zxx" w:bidi="zxx"/>
-        </w:rPr>
-        <w:t>***  127.0.5.9   blob.skmailhub.net      # go/BLOB</w:t>
-      </w:r>
-    </w:p>
-    <w:p>
-      <w:pPr>
-        <w:pStyle w:val="Normal"/>
-        <w:rPr>
-          <w:lang w:val="zxx" w:eastAsia="zxx" w:bidi="zxx"/>
-        </w:rPr>
-      </w:pPr>
-      <w:r>
-        <w:rPr>
-          <w:rFonts w:ascii="Consolas" w:hAnsi="Consolas"/>
-          <w:color w:val="000000" w:themeColor="text1"/>
-          <w:lang w:val="zxx" w:eastAsia="zxx" w:bidi="zxx"/>
-        </w:rPr>
-        <w:t>*    127.0.5.10  session.skmailhub.net   # go/SESSION</w:t>
-      </w:r>
-    </w:p>
-    <w:p>
-      <w:pPr>
-        <w:pStyle w:val="Normal"/>
-        <w:rPr>
-          <w:lang w:val="zxx" w:eastAsia="zxx" w:bidi="zxx"/>
-        </w:rPr>
-      </w:pPr>
-      <w:r>
-        <w:rPr>
-          <w:rFonts w:ascii="Consolas" w:hAnsi="Consolas"/>
-          <w:color w:val="000000" w:themeColor="text1"/>
-          <w:lang w:val="zxx" w:eastAsia="zxx" w:bidi="zxx"/>
-        </w:rPr>
-        <w:t>**   127.0.5.11  agent.skmailhub.net     # go/SQL</w:t>
-      </w:r>
-    </w:p>
-    <w:p>
-      <w:pPr>
-        <w:pStyle w:val="Normal"/>
-        <w:rPr>
-          <w:lang w:val="zxx" w:eastAsia="zxx" w:bidi="zxx"/>
-        </w:rPr>
-      </w:pPr>
-      <w:r>
-        <w:rPr>
-          <w:rFonts w:ascii="Consolas" w:hAnsi="Consolas"/>
-          <w:color w:val="000000" w:themeColor="text1"/>
-          <w:lang w:val="zxx" w:eastAsia="zxx" w:bidi="zxx"/>
-        </w:rPr>
-        <w:t>*    127.0.5.12  webmail.skmailhub.net   # angular/material</w:t>
-      </w:r>
-    </w:p>
-    <w:p>
-      <w:pPr>
-        <w:pStyle w:val="Normal"/>
-        <w:rPr>
-          <w:lang w:val="zxx" w:eastAsia="zxx" w:bidi="zxx"/>
-        </w:rPr>
-      </w:pPr>
-      <w:r>
-        <w:rPr>
-          <w:rFonts w:ascii="Consolas" w:hAnsi="Consolas"/>
-          <w:color w:val="000000" w:themeColor="text1"/>
-          <w:lang w:val="zxx" w:eastAsia="zxx" w:bidi="zxx"/>
-        </w:rPr>
-        <w:t xml:space="preserve">     </w:t>
-      </w:r>
-      <w:r>
-        <w:rPr>
-          <w:rFonts w:ascii="Consolas" w:hAnsi="Consolas"/>
-          <w:color w:val="000000" w:themeColor="text1"/>
-          <w:lang w:val="zxx" w:eastAsia="zxx" w:bidi="zxx"/>
-        </w:rPr>
-        <w:t>127.0.5.13  groups.skmailhub.net    # angular/material</w:t>
-      </w:r>
-    </w:p>
-    <w:p>
-      <w:pPr>
-        <w:pStyle w:val="Normal"/>
-        <w:rPr>
-          <w:lang w:val="zxx" w:eastAsia="zxx" w:bidi="zxx"/>
-        </w:rPr>
-      </w:pPr>
-      <w:r>
-        <w:rPr>
-          <w:rFonts w:ascii="Consolas" w:hAnsi="Consolas"/>
-          <w:color w:val="000000" w:themeColor="text1"/>
-          <w:lang w:val="zxx" w:eastAsia="zxx" w:bidi="zxx"/>
-        </w:rPr>
-        <w:t>**   127.0.5.14  maillist.skmailhub.net  # nodejs/angular(universal)/material</w:t>
-      </w:r>
-    </w:p>
-    <w:p>
-      <w:pPr>
-        <w:pStyle w:val="Normal"/>
-        <w:rPr>
-          <w:lang w:val="zxx" w:eastAsia="zxx" w:bidi="zxx"/>
-        </w:rPr>
-      </w:pPr>
-      <w:r>
-        <w:rPr>
-          <w:rFonts w:ascii="Consolas" w:hAnsi="Consolas"/>
-          <w:color w:val="000000" w:themeColor="text1"/>
-          <w:lang w:val="zxx" w:eastAsia="zxx" w:bidi="zxx"/>
-        </w:rPr>
-        <w:t xml:space="preserve">     </w:t>
-      </w:r>
-      <w:r>
-        <w:rPr>
-          <w:rFonts w:ascii="Consolas" w:hAnsi="Consolas"/>
-          <w:color w:val="000000" w:themeColor="text1"/>
+          <w:sz w:val="20"/>
+          <w:szCs w:val="20"/>
+        </w:rPr>
+      </w:pPr>
+      <w:r>
+        <w:rPr>
+          <w:rFonts w:ascii="Consolas" w:hAnsi="Consolas"/>
+          <w:color w:val="000000" w:themeColor="text1"/>
+          <w:sz w:val="20"/>
+          <w:szCs w:val="20"/>
+          <w:lang w:val="zxx" w:eastAsia="zxx" w:bidi="zxx"/>
+        </w:rPr>
+        <w:t>***** 127.0.5.7   office.skmailhub.net    # go/OFFICE</w:t>
+      </w:r>
+    </w:p>
+    <w:p>
+      <w:pPr>
+        <w:pStyle w:val="Normal"/>
+        <w:rPr>
+          <w:lang w:val="zxx" w:eastAsia="zxx" w:bidi="zxx"/>
+        </w:rPr>
+      </w:pPr>
+      <w:r>
+        <w:rPr>
+          <w:rFonts w:ascii="Consolas" w:hAnsi="Consolas"/>
+          <w:strike/>
+          <w:color w:val="000000" w:themeColor="text1"/>
+          <w:sz w:val="20"/>
+          <w:szCs w:val="20"/>
+          <w:lang w:val="zxx" w:eastAsia="zxx" w:bidi="zxx"/>
+        </w:rPr>
+        <w:t>***   127.0.5.8   search.skmailhub.net    # go/java/tika/FTS</w:t>
+      </w:r>
+    </w:p>
+    <w:p>
+      <w:pPr>
+        <w:pStyle w:val="Normal"/>
+        <w:rPr>
+          <w:sz w:val="20"/>
+          <w:szCs w:val="20"/>
+        </w:rPr>
+      </w:pPr>
+      <w:r>
+        <w:rPr>
+          <w:rFonts w:ascii="Consolas" w:hAnsi="Consolas"/>
+          <w:color w:val="000000" w:themeColor="text1"/>
+          <w:sz w:val="20"/>
+          <w:szCs w:val="20"/>
+          <w:lang w:val="zxx" w:eastAsia="zxx" w:bidi="zxx"/>
+        </w:rPr>
+        <w:t>**    127.0.5.9   blob.skmailhub.net      # go/BLOB</w:t>
+      </w:r>
+    </w:p>
+    <w:p>
+      <w:pPr>
+        <w:pStyle w:val="Normal"/>
+        <w:rPr>
+          <w:lang w:val="zxx" w:eastAsia="zxx" w:bidi="zxx"/>
+        </w:rPr>
+      </w:pPr>
+      <w:r>
+        <w:rPr>
+          <w:rFonts w:ascii="Consolas" w:hAnsi="Consolas"/>
+          <w:color w:val="000000" w:themeColor="text1"/>
+          <w:sz w:val="20"/>
+          <w:szCs w:val="20"/>
+          <w:lang w:val="zxx" w:eastAsia="zxx" w:bidi="zxx"/>
+        </w:rPr>
+        <w:t>*     127.0.5.10  session.skmailhub.net   # go/SESSION</w:t>
+      </w:r>
+    </w:p>
+    <w:p>
+      <w:pPr>
+        <w:pStyle w:val="Normal"/>
+        <w:rPr>
+          <w:sz w:val="20"/>
+          <w:szCs w:val="20"/>
+        </w:rPr>
+      </w:pPr>
+      <w:r>
+        <w:rPr>
+          <w:rFonts w:ascii="Consolas" w:hAnsi="Consolas"/>
+          <w:color w:val="000000" w:themeColor="text1"/>
+          <w:sz w:val="20"/>
+          <w:szCs w:val="20"/>
+          <w:lang w:val="zxx" w:eastAsia="zxx" w:bidi="zxx"/>
+        </w:rPr>
+        <w:t>****  127.0.5.11  agent.skmailhub.net     # go/SQL</w:t>
+      </w:r>
+    </w:p>
+    <w:p>
+      <w:pPr>
+        <w:pStyle w:val="Normal"/>
+        <w:rPr>
+          <w:lang w:val="zxx" w:eastAsia="zxx" w:bidi="zxx"/>
+        </w:rPr>
+      </w:pPr>
+      <w:r>
+        <w:rPr>
+          <w:rFonts w:ascii="Consolas" w:hAnsi="Consolas"/>
+          <w:color w:val="000000" w:themeColor="text1"/>
+          <w:sz w:val="20"/>
+          <w:szCs w:val="20"/>
+          <w:lang w:val="zxx" w:eastAsia="zxx" w:bidi="zxx"/>
+        </w:rPr>
+        <w:t>*     127.0.5.12  webmail.skmailhub.net   # angular/material</w:t>
+      </w:r>
+    </w:p>
+    <w:p>
+      <w:pPr>
+        <w:pStyle w:val="Normal"/>
+        <w:rPr>
+          <w:sz w:val="20"/>
+          <w:szCs w:val="20"/>
+        </w:rPr>
+      </w:pPr>
+      <w:r>
+        <w:rPr>
+          <w:rFonts w:ascii="Consolas" w:hAnsi="Consolas"/>
+          <w:color w:val="000000" w:themeColor="text1"/>
+          <w:sz w:val="20"/>
+          <w:szCs w:val="20"/>
+          <w:lang w:val="zxx" w:eastAsia="zxx" w:bidi="zxx"/>
+        </w:rPr>
+        <w:t>***** 127.0.5.13  groups.skmailhub.net    # angular/material</w:t>
+      </w:r>
+    </w:p>
+    <w:p>
+      <w:pPr>
+        <w:pStyle w:val="Normal"/>
+        <w:rPr>
+          <w:sz w:val="20"/>
+          <w:szCs w:val="20"/>
+        </w:rPr>
+      </w:pPr>
+      <w:r>
+        <w:rPr>
+          <w:rFonts w:ascii="Consolas" w:hAnsi="Consolas"/>
+          <w:color w:val="000000" w:themeColor="text1"/>
+          <w:sz w:val="20"/>
+          <w:szCs w:val="20"/>
+          <w:lang w:val="zxx" w:eastAsia="zxx" w:bidi="zxx"/>
+        </w:rPr>
+        <w:t>**    127.0.5.14  maillist.skmailhub.net  # nodejs/angular(universal)/material</w:t>
+      </w:r>
+    </w:p>
+    <w:p>
+      <w:pPr>
+        <w:pStyle w:val="Normal"/>
+        <w:rPr>
+          <w:strike/>
+          <w:sz w:val="20"/>
+          <w:szCs w:val="20"/>
+        </w:rPr>
+      </w:pPr>
+      <w:r>
+        <w:rPr>
+          <w:rFonts w:ascii="Consolas" w:hAnsi="Consolas"/>
+          <w:strike/>
+          <w:color w:val="000000" w:themeColor="text1"/>
+          <w:sz w:val="20"/>
+          <w:szCs w:val="20"/>
+          <w:lang w:val="zxx" w:eastAsia="zxx" w:bidi="zxx"/>
+        </w:rPr>
+        <w:t xml:space="preserve">      </w:t>
+      </w:r>
+      <w:r>
+        <w:rPr>
+          <w:rFonts w:ascii="Consolas" w:hAnsi="Consolas"/>
+          <w:strike/>
+          <w:color w:val="000000" w:themeColor="text1"/>
+          <w:sz w:val="20"/>
+          <w:szCs w:val="20"/>
           <w:lang w:val="zxx" w:eastAsia="zxx" w:bidi="zxx"/>
         </w:rPr>
         <w:t>127.0.5.15  federizer.skmailhub.net # hugo/website</w:t>
@@ -340,61 +441,95 @@
         <w:rPr>
           <w:rFonts w:ascii="Consolas" w:hAnsi="Consolas"/>
           <w:color w:val="000000" w:themeColor="text1"/>
-          <w:lang w:val="zxx" w:eastAsia="zxx" w:bidi="zxx"/>
-        </w:rPr>
-      </w:pPr>
-      <w:r>
-        <w:rPr>
-          <w:rFonts w:ascii="Consolas" w:hAnsi="Consolas"/>
-          <w:color w:val="000000" w:themeColor="text1"/>
-          <w:lang w:val="zxx" w:eastAsia="zxx" w:bidi="zxx"/>
-        </w:rPr>
-      </w:r>
-    </w:p>
-    <w:p>
-      <w:pPr>
-        <w:pStyle w:val="Normal"/>
-        <w:rPr>
-          <w:lang w:val="zxx" w:eastAsia="zxx" w:bidi="zxx"/>
-        </w:rPr>
-      </w:pPr>
-      <w:r>
-        <w:rPr>
-          <w:rFonts w:ascii="Consolas" w:hAnsi="Consolas"/>
-          <w:color w:val="000000" w:themeColor="text1"/>
-          <w:lang w:val="zxx" w:eastAsia="zxx" w:bidi="zxx"/>
-        </w:rPr>
-        <w:t>* 1. stage, ** 2. stage, *** 3. stage, **** 4. stage</w:t>
-      </w:r>
-    </w:p>
-    <w:p>
-      <w:pPr>
-        <w:pStyle w:val="Normal"/>
-        <w:rPr>
-          <w:rFonts w:ascii="Consolas" w:hAnsi="Consolas"/>
-          <w:color w:val="000000" w:themeColor="text1"/>
-          <w:lang w:val="zxx" w:eastAsia="zxx" w:bidi="zxx"/>
-        </w:rPr>
-      </w:pPr>
-      <w:r>
-        <w:rPr>
-          <w:rFonts w:ascii="Consolas" w:hAnsi="Consolas"/>
-          <w:color w:val="000000" w:themeColor="text1"/>
-          <w:lang w:val="zxx" w:eastAsia="zxx" w:bidi="zxx"/>
-        </w:rPr>
-      </w:r>
-    </w:p>
-    <w:p>
-      <w:pPr>
-        <w:pStyle w:val="Normal"/>
-        <w:rPr>
-          <w:lang w:val="zxx" w:eastAsia="zxx" w:bidi="zxx"/>
-        </w:rPr>
-      </w:pPr>
-      <w:r>
-        <w:rPr>
-          <w:rFonts w:ascii="Consolas" w:hAnsi="Consolas"/>
-          <w:color w:val="000000" w:themeColor="text1"/>
+          <w:sz w:val="20"/>
+          <w:szCs w:val="20"/>
+          <w:lang w:val="zxx" w:eastAsia="zxx" w:bidi="zxx"/>
+        </w:rPr>
+      </w:pPr>
+      <w:r>
+        <w:rPr>
+          <w:rFonts w:ascii="Consolas" w:hAnsi="Consolas"/>
+          <w:color w:val="000000" w:themeColor="text1"/>
+          <w:sz w:val="20"/>
+          <w:szCs w:val="20"/>
+          <w:lang w:val="zxx" w:eastAsia="zxx" w:bidi="zxx"/>
+        </w:rPr>
+      </w:r>
+    </w:p>
+    <w:p>
+      <w:pPr>
+        <w:pStyle w:val="Normal"/>
+        <w:rPr>
+          <w:sz w:val="20"/>
+          <w:szCs w:val="20"/>
+        </w:rPr>
+      </w:pPr>
+      <w:r>
+        <w:rPr>
+          <w:rFonts w:ascii="Consolas" w:hAnsi="Consolas"/>
+          <w:color w:val="000000" w:themeColor="text1"/>
+          <w:sz w:val="20"/>
+          <w:szCs w:val="20"/>
+          <w:lang w:val="zxx" w:eastAsia="zxx" w:bidi="zxx"/>
+        </w:rPr>
+        <w:t xml:space="preserve">* 1. stage, ** 2. stage, *** 3. stage, **** 4. stage, ***** </w:t>
+      </w:r>
+      <w:r>
+        <w:rPr>
+          <w:rFonts w:ascii="Consolas" w:hAnsi="Consolas"/>
+          <w:color w:val="000000" w:themeColor="text1"/>
+          <w:sz w:val="20"/>
+          <w:szCs w:val="20"/>
+          <w:lang w:val="zxx" w:eastAsia="zxx" w:bidi="zxx"/>
+        </w:rPr>
+        <w:t>5</w:t>
+      </w:r>
+      <w:r>
+        <w:rPr>
+          <w:rFonts w:ascii="Consolas" w:hAnsi="Consolas"/>
+          <w:color w:val="000000" w:themeColor="text1"/>
+          <w:sz w:val="20"/>
+          <w:szCs w:val="20"/>
+          <w:lang w:val="zxx" w:eastAsia="zxx" w:bidi="zxx"/>
+        </w:rPr>
+        <w:t>. stage</w:t>
+      </w:r>
+    </w:p>
+    <w:p>
+      <w:pPr>
+        <w:pStyle w:val="Normal"/>
+        <w:rPr>
+          <w:rFonts w:ascii="Consolas" w:hAnsi="Consolas"/>
+          <w:color w:val="000000" w:themeColor="text1"/>
+          <w:sz w:val="20"/>
+          <w:szCs w:val="20"/>
+          <w:lang w:val="zxx" w:eastAsia="zxx" w:bidi="zxx"/>
+        </w:rPr>
+      </w:pPr>
+      <w:r>
+        <w:rPr>
+          <w:rFonts w:ascii="Consolas" w:hAnsi="Consolas"/>
+          <w:color w:val="000000" w:themeColor="text1"/>
+          <w:sz w:val="20"/>
+          <w:szCs w:val="20"/>
+          <w:lang w:val="zxx" w:eastAsia="zxx" w:bidi="zxx"/>
+        </w:rPr>
+      </w:r>
+    </w:p>
+    <w:p>
+      <w:pPr>
+        <w:pStyle w:val="Normal"/>
+        <w:rPr>
+          <w:sz w:val="20"/>
+          <w:szCs w:val="20"/>
+        </w:rPr>
+      </w:pPr>
+      <w:r>
+        <w:rPr>
+          <w:rFonts w:ascii="Consolas" w:hAnsi="Consolas"/>
+          <w:color w:val="000000" w:themeColor="text1"/>
+          <w:sz w:val="20"/>
+          <w:szCs w:val="20"/>
           <w:lang w:val="zxx" w:eastAsia="zxx" w:bidi="zxx"/>
         </w:rPr>
         <w:t xml:space="preserve">K8S: Kubernetes, </w:t>
@@ -403,6 +538,8 @@
         <w:rPr>
           <w:rFonts w:ascii="Consolas" w:hAnsi="Consolas"/>
           <w:color w:val="000000" w:themeColor="text1"/>
+          <w:sz w:val="20"/>
+          <w:szCs w:val="20"/>
           <w:u w:val="single"/>
           <w:lang w:val="zxx" w:eastAsia="zxx" w:bidi="zxx"/>
         </w:rPr>
@@ -412,6 +549,8 @@
         <w:rPr>
           <w:rFonts w:ascii="Consolas" w:hAnsi="Consolas"/>
           <w:color w:val="000000" w:themeColor="text1"/>
+          <w:sz w:val="20"/>
+          <w:szCs w:val="20"/>
           <w:lang w:val="zxx" w:eastAsia="zxx" w:bidi="zxx"/>
         </w:rPr>
         <w:t>, Minikube</w:t>
@@ -421,13 +560,46 @@
       <w:pPr>
         <w:pStyle w:val="Normal"/>
         <w:rPr>
-          <w:lang w:val="zxx" w:eastAsia="zxx" w:bidi="zxx"/>
-        </w:rPr>
-      </w:pPr>
-      <w:r>
-        <w:rPr>
-          <w:rFonts w:ascii="Consolas" w:hAnsi="Consolas"/>
-          <w:color w:val="000000" w:themeColor="text1"/>
+          <w:sz w:val="20"/>
+          <w:szCs w:val="20"/>
+        </w:rPr>
+      </w:pPr>
+      <w:r>
+        <w:rPr>
+          <w:rFonts w:ascii="Consolas" w:hAnsi="Consolas"/>
+          <w:color w:val="000000" w:themeColor="text1"/>
+          <w:sz w:val="20"/>
+          <w:szCs w:val="20"/>
+          <w:lang w:val="zxx" w:eastAsia="zxx" w:bidi="zxx"/>
+        </w:rPr>
+        <w:t xml:space="preserve">PROXY: </w:t>
+      </w:r>
+      <w:r>
+        <w:rPr>
+          <w:rFonts w:ascii="Consolas" w:hAnsi="Consolas"/>
+          <w:color w:val="000000" w:themeColor="text1"/>
+          <w:sz w:val="20"/>
+          <w:szCs w:val="20"/>
+          <w:u w:val="single"/>
+          <w:lang w:val="zxx" w:eastAsia="zxx" w:bidi="zxx"/>
+        </w:rPr>
+        <w:t>Envoy</w:t>
+      </w:r>
+    </w:p>
+    <w:p>
+      <w:pPr>
+        <w:pStyle w:val="Normal"/>
+        <w:rPr>
+          <w:sz w:val="20"/>
+          <w:szCs w:val="20"/>
+        </w:rPr>
+      </w:pPr>
+      <w:r>
+        <w:rPr>
+          <w:rFonts w:ascii="Consolas" w:hAnsi="Consolas"/>
+          <w:color w:val="000000" w:themeColor="text1"/>
+          <w:sz w:val="20"/>
+          <w:szCs w:val="20"/>
           <w:lang w:val="zxx" w:eastAsia="zxx" w:bidi="zxx"/>
         </w:rPr>
         <w:t xml:space="preserve">IAM: </w:t>
@@ -436,24 +608,19 @@
         <w:rPr>
           <w:rFonts w:ascii="Consolas" w:hAnsi="Consolas"/>
           <w:color w:val="000000" w:themeColor="text1"/>
+          <w:sz w:val="20"/>
+          <w:szCs w:val="20"/>
           <w:u w:val="none"/>
           <w:lang w:val="zxx" w:eastAsia="zxx" w:bidi="zxx"/>
         </w:rPr>
-        <w:t>Keycloak/</w:t>
-      </w:r>
-      <w:r>
-        <w:rPr>
-          <w:rFonts w:ascii="Consolas" w:hAnsi="Consolas"/>
-          <w:color w:val="000000" w:themeColor="text1"/>
-          <w:u w:val="none"/>
-          <w:lang w:val="zxx" w:eastAsia="zxx" w:bidi="zxx"/>
-        </w:rPr>
-        <w:t>PostgreSQL</w:t>
-      </w:r>
-      <w:r>
-        <w:rPr>
-          <w:rFonts w:ascii="Consolas" w:hAnsi="Consolas"/>
-          <w:color w:val="000000" w:themeColor="text1"/>
+        <w:t>Keycloak/PostgreSQL</w:t>
+      </w:r>
+      <w:r>
+        <w:rPr>
+          <w:rFonts w:ascii="Consolas" w:hAnsi="Consolas"/>
+          <w:color w:val="000000" w:themeColor="text1"/>
+          <w:sz w:val="20"/>
+          <w:szCs w:val="20"/>
           <w:lang w:val="zxx" w:eastAsia="zxx" w:bidi="zxx"/>
         </w:rPr>
         <w:t xml:space="preserve">, </w:t>
@@ -462,24 +629,19 @@
         <w:rPr>
           <w:rFonts w:ascii="Consolas" w:hAnsi="Consolas"/>
           <w:color w:val="000000" w:themeColor="text1"/>
+          <w:sz w:val="20"/>
+          <w:szCs w:val="20"/>
           <w:u w:val="single"/>
           <w:lang w:val="zxx" w:eastAsia="zxx" w:bidi="zxx"/>
         </w:rPr>
-        <w:t>Dexidp/</w:t>
-      </w:r>
-      <w:r>
-        <w:rPr>
-          <w:rFonts w:ascii="Consolas" w:hAnsi="Consolas"/>
-          <w:color w:val="000000" w:themeColor="text1"/>
-          <w:u w:val="single"/>
-          <w:lang w:val="zxx" w:eastAsia="zxx" w:bidi="zxx"/>
-        </w:rPr>
-        <w:t>etcd3</w:t>
-      </w:r>
-      <w:r>
-        <w:rPr>
-          <w:rFonts w:ascii="Consolas" w:hAnsi="Consolas"/>
-          <w:color w:val="000000" w:themeColor="text1"/>
+        <w:t>Dexidp/etcd</w:t>
+      </w:r>
+      <w:r>
+        <w:rPr>
+          <w:rFonts w:ascii="Consolas" w:hAnsi="Consolas"/>
+          <w:color w:val="000000" w:themeColor="text1"/>
+          <w:sz w:val="20"/>
+          <w:szCs w:val="20"/>
           <w:lang w:val="zxx" w:eastAsia="zxx" w:bidi="zxx"/>
         </w:rPr>
         <w:t>, …</w:t>
@@ -489,13 +651,16 @@
       <w:pPr>
         <w:pStyle w:val="Normal"/>
         <w:rPr>
-          <w:lang w:val="zxx" w:eastAsia="zxx" w:bidi="zxx"/>
-        </w:rPr>
-      </w:pPr>
-      <w:r>
-        <w:rPr>
-          <w:rFonts w:ascii="Consolas" w:hAnsi="Consolas"/>
-          <w:color w:val="000000" w:themeColor="text1"/>
+          <w:sz w:val="20"/>
+          <w:szCs w:val="20"/>
+        </w:rPr>
+      </w:pPr>
+      <w:r>
+        <w:rPr>
+          <w:rFonts w:ascii="Consolas" w:hAnsi="Consolas"/>
+          <w:color w:val="000000" w:themeColor="text1"/>
+          <w:sz w:val="20"/>
+          <w:szCs w:val="20"/>
           <w:lang w:val="zxx" w:eastAsia="zxx" w:bidi="zxx"/>
         </w:rPr>
         <w:t xml:space="preserve">SQL: </w:t>
@@ -504,6 +669,8 @@
         <w:rPr>
           <w:rFonts w:cs="Segoe UI" w:ascii="Consolas" w:hAnsi="Consolas"/>
           <w:color w:val="000000" w:themeColor="text1"/>
+          <w:sz w:val="20"/>
+          <w:szCs w:val="20"/>
           <w:u w:val="none"/>
           <w:shd w:fill="FFFFFF" w:val="clear"/>
           <w:lang w:val="zxx" w:eastAsia="zxx" w:bidi="zxx"/>
@@ -514,31 +681,38 @@
         <w:rPr>
           <w:rFonts w:ascii="Consolas" w:hAnsi="Consolas"/>
           <w:color w:val="000000" w:themeColor="text1"/>
+          <w:sz w:val="20"/>
+          <w:szCs w:val="20"/>
           <w:lang w:val="zxx" w:eastAsia="zxx" w:bidi="zxx"/>
         </w:rPr>
         <w:t xml:space="preserve">, MySQL, </w:t>
       </w:r>
       <w:r>
         <w:rPr>
-          <w:rFonts w:ascii="Consolas" w:hAnsi="Consolas"/>
-          <w:color w:val="000000" w:themeColor="text1"/>
+          <w:rFonts w:eastAsia="Calibri" w:cs="" w:ascii="Consolas" w:hAnsi="Consolas"/>
+          <w:color w:val="000000" w:themeColor="text1"/>
+          <w:kern w:val="0"/>
+          <w:sz w:val="20"/>
+          <w:szCs w:val="20"/>
           <w:u w:val="single"/>
           <w:lang w:val="zxx" w:eastAsia="zxx" w:bidi="zxx"/>
         </w:rPr>
-        <w:t>Sqlite3</w:t>
-      </w:r>
-    </w:p>
-    <w:p>
-      <w:pPr>
-        <w:pStyle w:val="Normal"/>
-        <w:rPr>
-          <w:lang w:val="zxx" w:eastAsia="zxx" w:bidi="zxx"/>
-        </w:rPr>
-      </w:pPr>
-      <w:r>
-        <w:rPr>
-          <w:rFonts w:ascii="Consolas" w:hAnsi="Consolas"/>
-          <w:color w:val="000000" w:themeColor="text1"/>
+        <w:t>dqlite</w:t>
+      </w:r>
+    </w:p>
+    <w:p>
+      <w:pPr>
+        <w:pStyle w:val="Normal"/>
+        <w:rPr>
+          <w:lang w:val="zxx" w:eastAsia="zxx" w:bidi="zxx"/>
+        </w:rPr>
+      </w:pPr>
+      <w:r>
+        <w:rPr>
+          <w:rFonts w:ascii="Consolas" w:hAnsi="Consolas"/>
+          <w:color w:val="000000" w:themeColor="text1"/>
+          <w:sz w:val="20"/>
+          <w:szCs w:val="20"/>
           <w:lang w:val="zxx" w:eastAsia="zxx" w:bidi="zxx"/>
         </w:rPr>
         <w:t xml:space="preserve">BLOB: </w:t>
@@ -547,6 +721,8 @@
         <w:rPr>
           <w:rFonts w:ascii="Consolas" w:hAnsi="Consolas"/>
           <w:color w:val="000000" w:themeColor="text1"/>
+          <w:sz w:val="20"/>
+          <w:szCs w:val="20"/>
           <w:u w:val="single"/>
           <w:lang w:val="zxx" w:eastAsia="zxx" w:bidi="zxx"/>
         </w:rPr>
@@ -556,6 +732,8 @@
         <w:rPr>
           <w:rFonts w:ascii="Consolas" w:hAnsi="Consolas"/>
           <w:color w:val="000000" w:themeColor="text1"/>
+          <w:sz w:val="20"/>
+          <w:szCs w:val="20"/>
           <w:lang w:val="zxx" w:eastAsia="zxx" w:bidi="zxx"/>
         </w:rPr>
         <w:t>, …</w:t>
@@ -565,13 +743,16 @@
       <w:pPr>
         <w:pStyle w:val="Normal"/>
         <w:rPr>
-          <w:lang w:val="zxx" w:eastAsia="zxx" w:bidi="zxx"/>
-        </w:rPr>
-      </w:pPr>
-      <w:r>
-        <w:rPr>
-          <w:rFonts w:ascii="Consolas" w:hAnsi="Consolas"/>
-          <w:color w:val="000000" w:themeColor="text1"/>
+          <w:sz w:val="20"/>
+          <w:szCs w:val="20"/>
+        </w:rPr>
+      </w:pPr>
+      <w:r>
+        <w:rPr>
+          <w:rFonts w:ascii="Consolas" w:hAnsi="Consolas"/>
+          <w:color w:val="000000" w:themeColor="text1"/>
+          <w:sz w:val="20"/>
+          <w:szCs w:val="20"/>
           <w:lang w:val="zxx" w:eastAsia="zxx" w:bidi="zxx"/>
         </w:rPr>
         <w:t xml:space="preserve">FTS: </w:t>
@@ -580,6 +761,8 @@
         <w:rPr>
           <w:rFonts w:ascii="Consolas" w:hAnsi="Consolas"/>
           <w:color w:val="000000" w:themeColor="text1"/>
+          <w:sz w:val="20"/>
+          <w:szCs w:val="20"/>
           <w:u w:val="none"/>
           <w:lang w:val="zxx" w:eastAsia="zxx" w:bidi="zxx"/>
         </w:rPr>
@@ -589,6 +772,8 @@
         <w:rPr>
           <w:rFonts w:ascii="Consolas" w:hAnsi="Consolas"/>
           <w:color w:val="000000" w:themeColor="text1"/>
+          <w:sz w:val="20"/>
+          <w:szCs w:val="20"/>
           <w:lang w:val="zxx" w:eastAsia="zxx" w:bidi="zxx"/>
         </w:rPr>
         <w:t xml:space="preserve">, </w:t>
@@ -597,6 +782,8 @@
         <w:rPr>
           <w:rFonts w:cs="Segoe UI" w:ascii="Consolas" w:hAnsi="Consolas"/>
           <w:color w:val="000000" w:themeColor="text1"/>
+          <w:sz w:val="20"/>
+          <w:szCs w:val="20"/>
           <w:shd w:fill="FFFFFF" w:val="clear"/>
           <w:lang w:val="zxx" w:eastAsia="zxx" w:bidi="zxx"/>
         </w:rPr>
@@ -606,33 +793,40 @@
         <w:rPr>
           <w:rFonts w:ascii="Consolas" w:hAnsi="Consolas"/>
           <w:color w:val="000000" w:themeColor="text1"/>
+          <w:sz w:val="20"/>
+          <w:szCs w:val="20"/>
           <w:lang w:val="zxx" w:eastAsia="zxx" w:bidi="zxx"/>
         </w:rPr>
         <w:t xml:space="preserve">, </w:t>
-      </w:r>
-      <w:r>
-        <w:rPr>
-          <w:rFonts w:ascii="Consolas" w:hAnsi="Consolas"/>
-          <w:color w:val="000000" w:themeColor="text1"/>
-          <w:u w:val="single"/>
-          <w:lang w:val="zxx" w:eastAsia="zxx" w:bidi="zxx"/>
-        </w:rPr>
-        <w:t>Sqlite3</w:t>
       </w:r>
       <w:bookmarkStart w:id="0" w:name="_GoBack"/>
       <w:bookmarkEnd w:id="0"/>
-    </w:p>
-    <w:p>
-      <w:pPr>
-        <w:pStyle w:val="Normal"/>
-        <w:rPr>
-          <w:lang w:val="zxx" w:eastAsia="zxx" w:bidi="zxx"/>
-        </w:rPr>
-      </w:pPr>
-      <w:r>
-        <w:rPr>
-          <w:rFonts w:ascii="Consolas" w:hAnsi="Consolas"/>
-          <w:color w:val="000000" w:themeColor="text1"/>
+      <w:r>
+        <w:rPr>
+          <w:rFonts w:eastAsia="Calibri" w:cs="" w:ascii="Consolas" w:hAnsi="Consolas"/>
+          <w:color w:val="000000" w:themeColor="text1"/>
+          <w:kern w:val="0"/>
+          <w:sz w:val="20"/>
+          <w:szCs w:val="20"/>
+          <w:u w:val="single"/>
+          <w:lang w:val="zxx" w:eastAsia="zxx" w:bidi="zxx"/>
+        </w:rPr>
+        <w:t>dqlite</w:t>
+      </w:r>
+    </w:p>
+    <w:p>
+      <w:pPr>
+        <w:pStyle w:val="Normal"/>
+        <w:rPr>
+          <w:lang w:val="zxx" w:eastAsia="zxx" w:bidi="zxx"/>
+        </w:rPr>
+      </w:pPr>
+      <w:r>
+        <w:rPr>
+          <w:rFonts w:ascii="Consolas" w:hAnsi="Consolas"/>
+          <w:color w:val="000000" w:themeColor="text1"/>
+          <w:sz w:val="20"/>
+          <w:szCs w:val="20"/>
           <w:lang w:val="zxx" w:eastAsia="zxx" w:bidi="zxx"/>
         </w:rPr>
         <w:t xml:space="preserve">OFFICE: </w:t>
@@ -641,6 +835,8 @@
         <w:rPr>
           <w:rFonts w:ascii="Consolas" w:hAnsi="Consolas"/>
           <w:color w:val="000000" w:themeColor="text1"/>
+          <w:sz w:val="20"/>
+          <w:szCs w:val="20"/>
           <w:u w:val="single"/>
           <w:lang w:val="zxx" w:eastAsia="zxx" w:bidi="zxx"/>
         </w:rPr>
@@ -650,6 +846,8 @@
         <w:rPr>
           <w:rFonts w:ascii="Consolas" w:hAnsi="Consolas"/>
           <w:color w:val="000000" w:themeColor="text1"/>
+          <w:sz w:val="20"/>
+          <w:szCs w:val="20"/>
           <w:lang w:val="zxx" w:eastAsia="zxx" w:bidi="zxx"/>
         </w:rPr>
         <w:t>, …</w:t>
@@ -660,13 +858,16 @@
         <w:pStyle w:val="Normal"/>
         <w:spacing w:before="0" w:after="160"/>
         <w:rPr>
-          <w:lang w:val="zxx" w:eastAsia="zxx" w:bidi="zxx"/>
-        </w:rPr>
-      </w:pPr>
-      <w:r>
-        <w:rPr>
-          <w:rFonts w:ascii="Consolas" w:hAnsi="Consolas"/>
-          <w:color w:val="000000" w:themeColor="text1"/>
+          <w:sz w:val="20"/>
+          <w:szCs w:val="20"/>
+        </w:rPr>
+      </w:pPr>
+      <w:r>
+        <w:rPr>
+          <w:rFonts w:ascii="Consolas" w:hAnsi="Consolas"/>
+          <w:color w:val="000000" w:themeColor="text1"/>
+          <w:sz w:val="20"/>
+          <w:szCs w:val="20"/>
           <w:lang w:val="zxx" w:eastAsia="zxx" w:bidi="zxx"/>
         </w:rPr>
         <w:t xml:space="preserve">SESSION: </w:t>
@@ -675,79 +876,109 @@
         <w:rPr>
           <w:rFonts w:ascii="Consolas" w:hAnsi="Consolas"/>
           <w:color w:val="000000" w:themeColor="text1"/>
+          <w:sz w:val="20"/>
+          <w:szCs w:val="20"/>
+          <w:u w:val="none"/>
+          <w:lang w:val="zxx" w:eastAsia="zxx" w:bidi="zxx"/>
+        </w:rPr>
+        <w:t>Redis</w:t>
+      </w:r>
+      <w:r>
+        <w:rPr>
+          <w:rFonts w:ascii="Consolas" w:hAnsi="Consolas"/>
+          <w:color w:val="000000" w:themeColor="text1"/>
+          <w:sz w:val="20"/>
+          <w:szCs w:val="20"/>
+          <w:lang w:val="zxx" w:eastAsia="zxx" w:bidi="zxx"/>
+        </w:rPr>
+        <w:t xml:space="preserve">, </w:t>
+      </w:r>
+      <w:r>
+        <w:rPr>
+          <w:rFonts w:cs="Segoe UI" w:ascii="Consolas" w:hAnsi="Consolas"/>
+          <w:color w:val="000000" w:themeColor="text1"/>
+          <w:sz w:val="20"/>
+          <w:szCs w:val="20"/>
+          <w:shd w:fill="FFFFFF" w:val="clear"/>
+          <w:lang w:val="zxx" w:eastAsia="zxx" w:bidi="zxx"/>
+        </w:rPr>
+        <w:t xml:space="preserve">PostgreSQL, </w:t>
+      </w:r>
+      <w:r>
+        <w:rPr>
+          <w:rFonts w:cs="Segoe UI" w:ascii="Consolas" w:hAnsi="Consolas"/>
+          <w:color w:val="000000" w:themeColor="text1"/>
+          <w:sz w:val="20"/>
+          <w:szCs w:val="20"/>
+          <w:shd w:fill="F6F8FA" w:val="clear"/>
+          <w:lang w:val="zxx" w:eastAsia="zxx" w:bidi="zxx"/>
+        </w:rPr>
+        <w:t>MySQL</w:t>
+      </w:r>
+      <w:r>
+        <w:rPr>
+          <w:rFonts w:cs="Segoe UI" w:ascii="Consolas" w:hAnsi="Consolas"/>
+          <w:color w:val="000000" w:themeColor="text1"/>
+          <w:sz w:val="20"/>
+          <w:szCs w:val="20"/>
+          <w:shd w:fill="FFFFFF" w:val="clear"/>
+          <w:lang w:val="zxx" w:eastAsia="zxx" w:bidi="zxx"/>
+        </w:rPr>
+        <w:t>, BadgerDB</w:t>
+      </w:r>
+      <w:r>
+        <w:rPr>
+          <w:rFonts w:ascii="Consolas" w:hAnsi="Consolas"/>
+          <w:color w:val="000000" w:themeColor="text1"/>
+          <w:sz w:val="20"/>
+          <w:szCs w:val="20"/>
+          <w:lang w:val="zxx" w:eastAsia="zxx" w:bidi="zxx"/>
+        </w:rPr>
+        <w:t xml:space="preserve">, </w:t>
+      </w:r>
+      <w:r>
+        <w:rPr>
+          <w:rFonts w:cs="Segoe UI" w:ascii="Consolas" w:hAnsi="Consolas"/>
+          <w:color w:val="000000" w:themeColor="text1"/>
+          <w:sz w:val="20"/>
+          <w:szCs w:val="20"/>
+          <w:shd w:fill="F6F8FA" w:val="clear"/>
+          <w:lang w:val="zxx" w:eastAsia="zxx" w:bidi="zxx"/>
+        </w:rPr>
+        <w:t>BoltDB</w:t>
+      </w:r>
+      <w:r>
+        <w:rPr>
+          <w:rFonts w:ascii="Consolas" w:hAnsi="Consolas"/>
+          <w:color w:val="000000" w:themeColor="text1"/>
+          <w:sz w:val="20"/>
+          <w:szCs w:val="20"/>
+          <w:lang w:val="zxx" w:eastAsia="zxx" w:bidi="zxx"/>
+        </w:rPr>
+        <w:t xml:space="preserve">, </w:t>
+      </w:r>
+      <w:r>
+        <w:rPr>
+          <w:rFonts w:cs="Segoe UI" w:ascii="Consolas" w:hAnsi="Consolas"/>
+          <w:color w:val="000000" w:themeColor="text1"/>
+          <w:sz w:val="20"/>
+          <w:szCs w:val="20"/>
+          <w:shd w:fill="FFFFFF" w:val="clear"/>
+          <w:lang w:val="zxx" w:eastAsia="zxx" w:bidi="zxx"/>
+        </w:rPr>
+        <w:t xml:space="preserve">In-memory, </w:t>
+      </w:r>
+      <w:r>
+        <w:rPr>
+          <w:rFonts w:cs="Segoe UI" w:ascii="Consolas" w:hAnsi="Consolas"/>
+          <w:color w:val="000000" w:themeColor="text1"/>
+          <w:sz w:val="20"/>
+          <w:szCs w:val="20"/>
           <w:u w:val="single"/>
-          <w:lang w:val="zxx" w:eastAsia="zxx" w:bidi="zxx"/>
-        </w:rPr>
-        <w:t>Redis</w:t>
-      </w:r>
-      <w:r>
-        <w:rPr>
-          <w:rFonts w:ascii="Consolas" w:hAnsi="Consolas"/>
-          <w:color w:val="000000" w:themeColor="text1"/>
-          <w:lang w:val="zxx" w:eastAsia="zxx" w:bidi="zxx"/>
-        </w:rPr>
-        <w:t xml:space="preserve">, </w:t>
-      </w:r>
-      <w:r>
-        <w:rPr>
-          <w:rFonts w:cs="Segoe UI" w:ascii="Consolas" w:hAnsi="Consolas"/>
-          <w:color w:val="000000" w:themeColor="text1"/>
           <w:shd w:fill="FFFFFF" w:val="clear"/>
           <w:lang w:val="zxx" w:eastAsia="zxx" w:bidi="zxx"/>
         </w:rPr>
-        <w:t xml:space="preserve">PostgreSQL, </w:t>
-      </w:r>
-      <w:r>
-        <w:rPr>
-          <w:rFonts w:cs="Segoe UI" w:ascii="Consolas" w:hAnsi="Consolas"/>
-          <w:color w:val="000000" w:themeColor="text1"/>
-          <w:shd w:fill="F6F8FA" w:val="clear"/>
-          <w:lang w:val="zxx" w:eastAsia="zxx" w:bidi="zxx"/>
-        </w:rPr>
-        <w:t>MySQL</w:t>
-      </w:r>
-      <w:r>
-        <w:rPr>
-          <w:rFonts w:cs="Segoe UI" w:ascii="Consolas" w:hAnsi="Consolas"/>
-          <w:color w:val="000000" w:themeColor="text1"/>
-          <w:shd w:fill="FFFFFF" w:val="clear"/>
-          <w:lang w:val="zxx" w:eastAsia="zxx" w:bidi="zxx"/>
-        </w:rPr>
-        <w:t>, BadgerDB</w:t>
-      </w:r>
-      <w:r>
-        <w:rPr>
-          <w:rFonts w:ascii="Consolas" w:hAnsi="Consolas"/>
-          <w:color w:val="000000" w:themeColor="text1"/>
-          <w:lang w:val="zxx" w:eastAsia="zxx" w:bidi="zxx"/>
-        </w:rPr>
-        <w:t xml:space="preserve">, </w:t>
-      </w:r>
-      <w:r>
-        <w:rPr>
-          <w:rFonts w:cs="Segoe UI" w:ascii="Consolas" w:hAnsi="Consolas"/>
-          <w:color w:val="000000" w:themeColor="text1"/>
-          <w:shd w:fill="F6F8FA" w:val="clear"/>
-          <w:lang w:val="zxx" w:eastAsia="zxx" w:bidi="zxx"/>
-        </w:rPr>
-        <w:t>BoltDB</w:t>
-      </w:r>
-      <w:r>
-        <w:rPr>
-          <w:rFonts w:ascii="Consolas" w:hAnsi="Consolas"/>
-          <w:color w:val="000000" w:themeColor="text1"/>
-          <w:lang w:val="zxx" w:eastAsia="zxx" w:bidi="zxx"/>
-        </w:rPr>
-        <w:t xml:space="preserve">, </w:t>
-      </w:r>
-      <w:r>
-        <w:rPr>
-          <w:rFonts w:cs="Segoe UI" w:ascii="Consolas" w:hAnsi="Consolas"/>
-          <w:color w:val="000000" w:themeColor="text1"/>
-          <w:shd w:fill="FFFFFF" w:val="clear"/>
-          <w:lang w:val="zxx" w:eastAsia="zxx" w:bidi="zxx"/>
-        </w:rPr>
-        <w:t>In-memory</w:t>
+        <w:t>etcd</w:t>
       </w:r>
     </w:p>
     <w:sectPr>
@@ -769,7 +1000,6 @@
     <w:rPrDefault>
       <w:rPr>
         <w:rFonts w:ascii="Calibri" w:hAnsi="Calibri" w:eastAsia="Calibri" w:cs="" w:asciiTheme="minorHAnsi" w:cstheme="minorBidi" w:eastAsiaTheme="minorHAnsi" w:hAnsiTheme="minorHAnsi"/>
-        <w:sz w:val="22"/>
         <w:szCs w:val="22"/>
         <w:lang w:val="en-US" w:eastAsia="en-US" w:bidi="ar-SA"/>
       </w:rPr>

--- a/docs/Microservices.docx
+++ b/docs/Microservices.docx
@@ -41,20 +41,37 @@
     <w:p>
       <w:pPr>
         <w:pStyle w:val="Normal"/>
-        <w:rPr>
-          <w:sz w:val="20"/>
-          <w:szCs w:val="20"/>
-        </w:rPr>
-      </w:pPr>
-      <w:r>
-        <w:rPr>
-          <w:rFonts w:ascii="Consolas" w:hAnsi="Consolas"/>
-          <w:color w:val="000000" w:themeColor="text1"/>
-          <w:sz w:val="20"/>
-          <w:szCs w:val="20"/>
-          <w:lang w:val="zxx" w:eastAsia="zxx" w:bidi="zxx"/>
-        </w:rPr>
-        <w:t>*     127.0.5.0   skmailhub.net           #</w:t>
+        <w:rPr/>
+      </w:pPr>
+      <w:r>
+        <w:rPr>
+          <w:rFonts w:ascii="Consolas" w:hAnsi="Consolas"/>
+          <w:color w:val="000000" w:themeColor="text1"/>
+          <w:sz w:val="20"/>
+          <w:szCs w:val="20"/>
+          <w:lang w:val="zxx" w:eastAsia="zxx" w:bidi="zxx"/>
+        </w:rPr>
+        <w:t>*     127.0.5.</w:t>
+      </w:r>
+      <w:r>
+        <w:rPr>
+          <w:rFonts w:ascii="Consolas" w:hAnsi="Consolas"/>
+          <w:color w:val="000000" w:themeColor="text1"/>
+          <w:sz w:val="20"/>
+          <w:szCs w:val="20"/>
+          <w:lang w:val="zxx" w:eastAsia="zxx" w:bidi="zxx"/>
+        </w:rPr>
+        <w:t>1</w:t>
+      </w:r>
+      <w:r>
+        <w:rPr>
+          <w:rFonts w:ascii="Consolas" w:hAnsi="Consolas"/>
+          <w:color w:val="000000" w:themeColor="text1"/>
+          <w:sz w:val="20"/>
+          <w:szCs w:val="20"/>
+          <w:lang w:val="zxx" w:eastAsia="zxx" w:bidi="zxx"/>
+        </w:rPr>
+        <w:t xml:space="preserve">   skmailhub.net           #</w:t>
       </w:r>
       <w:r>
         <w:rPr>
@@ -92,38 +109,73 @@
     <w:p>
       <w:pPr>
         <w:pStyle w:val="Normal"/>
-        <w:rPr>
-          <w:lang w:val="zxx" w:eastAsia="zxx" w:bidi="zxx"/>
-        </w:rPr>
-      </w:pPr>
-      <w:r>
-        <w:rPr>
-          <w:rFonts w:ascii="Consolas" w:hAnsi="Consolas"/>
-          <w:color w:val="000000" w:themeColor="text1"/>
-          <w:sz w:val="20"/>
-          <w:szCs w:val="20"/>
-          <w:lang w:val="zxx" w:eastAsia="zxx" w:bidi="zxx"/>
-        </w:rPr>
-        <w:t>*     127.0.5.1   identity.skmailhub.net  # IAM</w:t>
-      </w:r>
-    </w:p>
-    <w:p>
-      <w:pPr>
-        <w:pStyle w:val="Normal"/>
-        <w:rPr>
-          <w:sz w:val="20"/>
-          <w:szCs w:val="20"/>
-        </w:rPr>
-      </w:pPr>
-      <w:r>
-        <w:rPr>
-          <w:rFonts w:ascii="Consolas" w:hAnsi="Consolas"/>
-          <w:color w:val="000000" w:themeColor="text1"/>
-          <w:sz w:val="20"/>
-          <w:szCs w:val="20"/>
-          <w:lang w:val="zxx" w:eastAsia="zxx" w:bidi="zxx"/>
-        </w:rPr>
-        <w:t>*     127.0.5.2   mailbox.skmailhub.net   # go/SQL</w:t>
+        <w:rPr/>
+      </w:pPr>
+      <w:r>
+        <w:rPr>
+          <w:rFonts w:ascii="Consolas" w:hAnsi="Consolas"/>
+          <w:color w:val="000000" w:themeColor="text1"/>
+          <w:sz w:val="20"/>
+          <w:szCs w:val="20"/>
+          <w:lang w:val="zxx" w:eastAsia="zxx" w:bidi="zxx"/>
+        </w:rPr>
+        <w:t>*     127.0.5.</w:t>
+      </w:r>
+      <w:r>
+        <w:rPr>
+          <w:rFonts w:ascii="Consolas" w:hAnsi="Consolas"/>
+          <w:color w:val="000000" w:themeColor="text1"/>
+          <w:sz w:val="20"/>
+          <w:szCs w:val="20"/>
+          <w:lang w:val="zxx" w:eastAsia="zxx" w:bidi="zxx"/>
+        </w:rPr>
+        <w:t>2</w:t>
+      </w:r>
+      <w:r>
+        <w:rPr>
+          <w:rFonts w:ascii="Consolas" w:hAnsi="Consolas"/>
+          <w:color w:val="000000" w:themeColor="text1"/>
+          <w:sz w:val="20"/>
+          <w:szCs w:val="20"/>
+          <w:lang w:val="zxx" w:eastAsia="zxx" w:bidi="zxx"/>
+        </w:rPr>
+        <w:t xml:space="preserve">   identity.skmailhub.net  # IAM</w:t>
+      </w:r>
+    </w:p>
+    <w:p>
+      <w:pPr>
+        <w:pStyle w:val="Normal"/>
+        <w:rPr/>
+      </w:pPr>
+      <w:r>
+        <w:rPr>
+          <w:rFonts w:ascii="Consolas" w:hAnsi="Consolas"/>
+          <w:color w:val="000000" w:themeColor="text1"/>
+          <w:sz w:val="20"/>
+          <w:szCs w:val="20"/>
+          <w:lang w:val="zxx" w:eastAsia="zxx" w:bidi="zxx"/>
+        </w:rPr>
+        <w:t>*     127.0.5.</w:t>
+      </w:r>
+      <w:r>
+        <w:rPr>
+          <w:rFonts w:ascii="Consolas" w:hAnsi="Consolas"/>
+          <w:color w:val="000000" w:themeColor="text1"/>
+          <w:sz w:val="20"/>
+          <w:szCs w:val="20"/>
+          <w:lang w:val="zxx" w:eastAsia="zxx" w:bidi="zxx"/>
+        </w:rPr>
+        <w:t>3</w:t>
+      </w:r>
+      <w:r>
+        <w:rPr>
+          <w:rFonts w:ascii="Consolas" w:hAnsi="Consolas"/>
+          <w:color w:val="000000" w:themeColor="text1"/>
+          <w:sz w:val="20"/>
+          <w:szCs w:val="20"/>
+          <w:lang w:val="zxx" w:eastAsia="zxx" w:bidi="zxx"/>
+        </w:rPr>
+        <w:t xml:space="preserve">   mailbox.skmailhub.net   # go/SQL</w:t>
       </w:r>
       <w:r>
         <w:rPr>
@@ -141,39 +193,73 @@
     <w:p>
       <w:pPr>
         <w:pStyle w:val="Normal"/>
-        <w:rPr>
-          <w:sz w:val="20"/>
-          <w:szCs w:val="20"/>
-        </w:rPr>
-      </w:pPr>
-      <w:r>
-        <w:rPr>
-          <w:rFonts w:ascii="Consolas" w:hAnsi="Consolas"/>
-          <w:color w:val="000000" w:themeColor="text1"/>
-          <w:sz w:val="20"/>
-          <w:szCs w:val="20"/>
-          <w:lang w:val="zxx" w:eastAsia="zxx" w:bidi="zxx"/>
-        </w:rPr>
-        <w:t>***   127.0.5.3   contacts.skmailhub.net  # go/SQL</w:t>
-      </w:r>
-    </w:p>
-    <w:p>
-      <w:pPr>
-        <w:pStyle w:val="Normal"/>
-        <w:rPr>
-          <w:sz w:val="20"/>
-          <w:szCs w:val="20"/>
-        </w:rPr>
-      </w:pPr>
-      <w:r>
-        <w:rPr>
-          <w:rFonts w:ascii="Consolas" w:hAnsi="Consolas"/>
-          <w:color w:val="000000" w:themeColor="text1"/>
-          <w:sz w:val="20"/>
-          <w:szCs w:val="20"/>
-          <w:lang w:val="zxx" w:eastAsia="zxx" w:bidi="zxx"/>
-        </w:rPr>
-        <w:t xml:space="preserve">***   127.0.5.4   </w:t>
+        <w:rPr/>
+      </w:pPr>
+      <w:r>
+        <w:rPr>
+          <w:rFonts w:ascii="Consolas" w:hAnsi="Consolas"/>
+          <w:color w:val="000000" w:themeColor="text1"/>
+          <w:sz w:val="20"/>
+          <w:szCs w:val="20"/>
+          <w:lang w:val="zxx" w:eastAsia="zxx" w:bidi="zxx"/>
+        </w:rPr>
+        <w:t>***   127.0.5.</w:t>
+      </w:r>
+      <w:r>
+        <w:rPr>
+          <w:rFonts w:ascii="Consolas" w:hAnsi="Consolas"/>
+          <w:color w:val="000000" w:themeColor="text1"/>
+          <w:sz w:val="20"/>
+          <w:szCs w:val="20"/>
+          <w:lang w:val="zxx" w:eastAsia="zxx" w:bidi="zxx"/>
+        </w:rPr>
+        <w:t>4</w:t>
+      </w:r>
+      <w:r>
+        <w:rPr>
+          <w:rFonts w:ascii="Consolas" w:hAnsi="Consolas"/>
+          <w:color w:val="000000" w:themeColor="text1"/>
+          <w:sz w:val="20"/>
+          <w:szCs w:val="20"/>
+          <w:lang w:val="zxx" w:eastAsia="zxx" w:bidi="zxx"/>
+        </w:rPr>
+        <w:t xml:space="preserve">   contacts.skmailhub.net  # go/SQL</w:t>
+      </w:r>
+    </w:p>
+    <w:p>
+      <w:pPr>
+        <w:pStyle w:val="Normal"/>
+        <w:rPr/>
+      </w:pPr>
+      <w:r>
+        <w:rPr>
+          <w:rFonts w:ascii="Consolas" w:hAnsi="Consolas"/>
+          <w:color w:val="000000" w:themeColor="text1"/>
+          <w:sz w:val="20"/>
+          <w:szCs w:val="20"/>
+          <w:lang w:val="zxx" w:eastAsia="zxx" w:bidi="zxx"/>
+        </w:rPr>
+        <w:t>***   127.0.5.</w:t>
+      </w:r>
+      <w:r>
+        <w:rPr>
+          <w:rFonts w:ascii="Consolas" w:hAnsi="Consolas"/>
+          <w:color w:val="000000" w:themeColor="text1"/>
+          <w:sz w:val="20"/>
+          <w:szCs w:val="20"/>
+          <w:lang w:val="zxx" w:eastAsia="zxx" w:bidi="zxx"/>
+        </w:rPr>
+        <w:t>5</w:t>
+      </w:r>
+      <w:r>
+        <w:rPr>
+          <w:rFonts w:ascii="Consolas" w:hAnsi="Consolas"/>
+          <w:color w:val="000000" w:themeColor="text1"/>
+          <w:sz w:val="20"/>
+          <w:szCs w:val="20"/>
+          <w:lang w:val="zxx" w:eastAsia="zxx" w:bidi="zxx"/>
+        </w:rPr>
+        <w:t xml:space="preserve">   </w:t>
       </w:r>
       <w:r>
         <w:rPr>
@@ -200,9 +286,7 @@
     <w:p>
       <w:pPr>
         <w:pStyle w:val="Normal"/>
-        <w:rPr>
-          <w:lang w:val="zxx" w:eastAsia="zxx" w:bidi="zxx"/>
-        </w:rPr>
+        <w:rPr/>
       </w:pPr>
       <w:r>
         <w:rPr>
@@ -222,15 +306,33 @@
           <w:szCs w:val="20"/>
           <w:lang w:val="zxx" w:eastAsia="zxx" w:bidi="zxx"/>
         </w:rPr>
-        <w:t>127.0.5.5   calendar.skmailhub.net  # go/SQL</w:t>
-      </w:r>
-    </w:p>
-    <w:p>
-      <w:pPr>
-        <w:pStyle w:val="Normal"/>
-        <w:rPr>
-          <w:lang w:val="zxx" w:eastAsia="zxx" w:bidi="zxx"/>
-        </w:rPr>
+        <w:t>127.0.5.</w:t>
+      </w:r>
+      <w:r>
+        <w:rPr>
+          <w:rFonts w:ascii="Consolas" w:hAnsi="Consolas"/>
+          <w:color w:val="000000" w:themeColor="text1"/>
+          <w:sz w:val="20"/>
+          <w:szCs w:val="20"/>
+          <w:lang w:val="zxx" w:eastAsia="zxx" w:bidi="zxx"/>
+        </w:rPr>
+        <w:t>6</w:t>
+      </w:r>
+      <w:r>
+        <w:rPr>
+          <w:rFonts w:ascii="Consolas" w:hAnsi="Consolas"/>
+          <w:color w:val="000000" w:themeColor="text1"/>
+          <w:sz w:val="20"/>
+          <w:szCs w:val="20"/>
+          <w:lang w:val="zxx" w:eastAsia="zxx" w:bidi="zxx"/>
+        </w:rPr>
+        <w:t xml:space="preserve">   calendar.skmailhub.net  # go/SQL</w:t>
+      </w:r>
+    </w:p>
+    <w:p>
+      <w:pPr>
+        <w:pStyle w:val="Normal"/>
+        <w:rPr/>
       </w:pPr>
       <w:r>
         <w:rPr>
@@ -250,34 +352,69 @@
           <w:szCs w:val="20"/>
           <w:lang w:val="zxx" w:eastAsia="zxx" w:bidi="zxx"/>
         </w:rPr>
-        <w:t>127.0.5.6   todo.skmailhub.net      # go/SQL</w:t>
-      </w:r>
-    </w:p>
-    <w:p>
-      <w:pPr>
-        <w:pStyle w:val="Normal"/>
-        <w:rPr>
-          <w:sz w:val="20"/>
-          <w:szCs w:val="20"/>
-        </w:rPr>
-      </w:pPr>
-      <w:r>
-        <w:rPr>
-          <w:rFonts w:ascii="Consolas" w:hAnsi="Consolas"/>
-          <w:color w:val="000000" w:themeColor="text1"/>
-          <w:sz w:val="20"/>
-          <w:szCs w:val="20"/>
-          <w:lang w:val="zxx" w:eastAsia="zxx" w:bidi="zxx"/>
-        </w:rPr>
-        <w:t>***** 127.0.5.7   office.skmailhub.net    # go/OFFICE</w:t>
-      </w:r>
-    </w:p>
-    <w:p>
-      <w:pPr>
-        <w:pStyle w:val="Normal"/>
-        <w:rPr>
-          <w:lang w:val="zxx" w:eastAsia="zxx" w:bidi="zxx"/>
-        </w:rPr>
+        <w:t>127.0.5.</w:t>
+      </w:r>
+      <w:r>
+        <w:rPr>
+          <w:rFonts w:ascii="Consolas" w:hAnsi="Consolas"/>
+          <w:color w:val="000000" w:themeColor="text1"/>
+          <w:sz w:val="20"/>
+          <w:szCs w:val="20"/>
+          <w:lang w:val="zxx" w:eastAsia="zxx" w:bidi="zxx"/>
+        </w:rPr>
+        <w:t>7</w:t>
+      </w:r>
+      <w:r>
+        <w:rPr>
+          <w:rFonts w:ascii="Consolas" w:hAnsi="Consolas"/>
+          <w:color w:val="000000" w:themeColor="text1"/>
+          <w:sz w:val="20"/>
+          <w:szCs w:val="20"/>
+          <w:lang w:val="zxx" w:eastAsia="zxx" w:bidi="zxx"/>
+        </w:rPr>
+        <w:t xml:space="preserve">   todo.skmailhub.net      # go/SQL</w:t>
+      </w:r>
+    </w:p>
+    <w:p>
+      <w:pPr>
+        <w:pStyle w:val="Normal"/>
+        <w:rPr/>
+      </w:pPr>
+      <w:r>
+        <w:rPr>
+          <w:rFonts w:ascii="Consolas" w:hAnsi="Consolas"/>
+          <w:color w:val="000000" w:themeColor="text1"/>
+          <w:sz w:val="20"/>
+          <w:szCs w:val="20"/>
+          <w:lang w:val="zxx" w:eastAsia="zxx" w:bidi="zxx"/>
+        </w:rPr>
+        <w:t>***** 127.0.5.</w:t>
+      </w:r>
+      <w:r>
+        <w:rPr>
+          <w:rFonts w:ascii="Consolas" w:hAnsi="Consolas"/>
+          <w:color w:val="000000" w:themeColor="text1"/>
+          <w:sz w:val="20"/>
+          <w:szCs w:val="20"/>
+          <w:lang w:val="zxx" w:eastAsia="zxx" w:bidi="zxx"/>
+        </w:rPr>
+        <w:t>8</w:t>
+      </w:r>
+      <w:r>
+        <w:rPr>
+          <w:rFonts w:ascii="Consolas" w:hAnsi="Consolas"/>
+          <w:color w:val="000000" w:themeColor="text1"/>
+          <w:sz w:val="20"/>
+          <w:szCs w:val="20"/>
+          <w:lang w:val="zxx" w:eastAsia="zxx" w:bidi="zxx"/>
+        </w:rPr>
+        <w:t xml:space="preserve">   office.skmailhub.net    # go/OFFICE</w:t>
+      </w:r>
+    </w:p>
+    <w:p>
+      <w:pPr>
+        <w:pStyle w:val="Normal"/>
+        <w:rPr/>
       </w:pPr>
       <w:r>
         <w:rPr>
@@ -288,130 +425,19 @@
           <w:szCs w:val="20"/>
           <w:lang w:val="zxx" w:eastAsia="zxx" w:bidi="zxx"/>
         </w:rPr>
-        <w:t>***   127.0.5.8   search.skmailhub.net    # go/java/tika/FTS</w:t>
-      </w:r>
-    </w:p>
-    <w:p>
-      <w:pPr>
-        <w:pStyle w:val="Normal"/>
-        <w:rPr>
-          <w:sz w:val="20"/>
-          <w:szCs w:val="20"/>
-        </w:rPr>
-      </w:pPr>
-      <w:r>
-        <w:rPr>
-          <w:rFonts w:ascii="Consolas" w:hAnsi="Consolas"/>
-          <w:color w:val="000000" w:themeColor="text1"/>
-          <w:sz w:val="20"/>
-          <w:szCs w:val="20"/>
-          <w:lang w:val="zxx" w:eastAsia="zxx" w:bidi="zxx"/>
-        </w:rPr>
-        <w:t>**    127.0.5.9   blob.skmailhub.net      # go/BLOB</w:t>
-      </w:r>
-    </w:p>
-    <w:p>
-      <w:pPr>
-        <w:pStyle w:val="Normal"/>
-        <w:rPr>
-          <w:lang w:val="zxx" w:eastAsia="zxx" w:bidi="zxx"/>
-        </w:rPr>
-      </w:pPr>
-      <w:r>
-        <w:rPr>
-          <w:rFonts w:ascii="Consolas" w:hAnsi="Consolas"/>
-          <w:color w:val="000000" w:themeColor="text1"/>
-          <w:sz w:val="20"/>
-          <w:szCs w:val="20"/>
-          <w:lang w:val="zxx" w:eastAsia="zxx" w:bidi="zxx"/>
-        </w:rPr>
-        <w:t>*     127.0.5.10  session.skmailhub.net   # go/SESSION</w:t>
-      </w:r>
-    </w:p>
-    <w:p>
-      <w:pPr>
-        <w:pStyle w:val="Normal"/>
-        <w:rPr>
-          <w:sz w:val="20"/>
-          <w:szCs w:val="20"/>
-        </w:rPr>
-      </w:pPr>
-      <w:r>
-        <w:rPr>
-          <w:rFonts w:ascii="Consolas" w:hAnsi="Consolas"/>
-          <w:color w:val="000000" w:themeColor="text1"/>
-          <w:sz w:val="20"/>
-          <w:szCs w:val="20"/>
-          <w:lang w:val="zxx" w:eastAsia="zxx" w:bidi="zxx"/>
-        </w:rPr>
-        <w:t>****  127.0.5.11  agent.skmailhub.net     # go/SQL</w:t>
-      </w:r>
-    </w:p>
-    <w:p>
-      <w:pPr>
-        <w:pStyle w:val="Normal"/>
-        <w:rPr>
-          <w:lang w:val="zxx" w:eastAsia="zxx" w:bidi="zxx"/>
-        </w:rPr>
-      </w:pPr>
-      <w:r>
-        <w:rPr>
-          <w:rFonts w:ascii="Consolas" w:hAnsi="Consolas"/>
-          <w:color w:val="000000" w:themeColor="text1"/>
-          <w:sz w:val="20"/>
-          <w:szCs w:val="20"/>
-          <w:lang w:val="zxx" w:eastAsia="zxx" w:bidi="zxx"/>
-        </w:rPr>
-        <w:t>*     127.0.5.12  webmail.skmailhub.net   # angular/material</w:t>
-      </w:r>
-    </w:p>
-    <w:p>
-      <w:pPr>
-        <w:pStyle w:val="Normal"/>
-        <w:rPr>
-          <w:sz w:val="20"/>
-          <w:szCs w:val="20"/>
-        </w:rPr>
-      </w:pPr>
-      <w:r>
-        <w:rPr>
-          <w:rFonts w:ascii="Consolas" w:hAnsi="Consolas"/>
-          <w:color w:val="000000" w:themeColor="text1"/>
-          <w:sz w:val="20"/>
-          <w:szCs w:val="20"/>
-          <w:lang w:val="zxx" w:eastAsia="zxx" w:bidi="zxx"/>
-        </w:rPr>
-        <w:t>***** 127.0.5.13  groups.skmailhub.net    # angular/material</w:t>
-      </w:r>
-    </w:p>
-    <w:p>
-      <w:pPr>
-        <w:pStyle w:val="Normal"/>
-        <w:rPr>
-          <w:sz w:val="20"/>
-          <w:szCs w:val="20"/>
-        </w:rPr>
-      </w:pPr>
-      <w:r>
-        <w:rPr>
-          <w:rFonts w:ascii="Consolas" w:hAnsi="Consolas"/>
-          <w:color w:val="000000" w:themeColor="text1"/>
-          <w:sz w:val="20"/>
-          <w:szCs w:val="20"/>
-          <w:lang w:val="zxx" w:eastAsia="zxx" w:bidi="zxx"/>
-        </w:rPr>
-        <w:t>**    127.0.5.14  maillist.skmailhub.net  # nodejs/angular(universal)/material</w:t>
-      </w:r>
-    </w:p>
-    <w:p>
-      <w:pPr>
-        <w:pStyle w:val="Normal"/>
-        <w:rPr>
+        <w:t>***   127.0.5.</w:t>
+      </w:r>
+      <w:r>
+        <w:rPr>
+          <w:rFonts w:ascii="Consolas" w:hAnsi="Consolas"/>
           <w:strike/>
-          <w:sz w:val="20"/>
-          <w:szCs w:val="20"/>
-        </w:rPr>
-      </w:pPr>
+          <w:color w:val="000000" w:themeColor="text1"/>
+          <w:sz w:val="20"/>
+          <w:szCs w:val="20"/>
+          <w:lang w:val="zxx" w:eastAsia="zxx" w:bidi="zxx"/>
+        </w:rPr>
+        <w:t>9</w:t>
+      </w:r>
       <w:r>
         <w:rPr>
           <w:rFonts w:ascii="Consolas" w:hAnsi="Consolas"/>
@@ -421,6 +447,239 @@
           <w:szCs w:val="20"/>
           <w:lang w:val="zxx" w:eastAsia="zxx" w:bidi="zxx"/>
         </w:rPr>
+        <w:t xml:space="preserve">   search.skmailhub.net    # go/java/tika/FTS</w:t>
+      </w:r>
+    </w:p>
+    <w:p>
+      <w:pPr>
+        <w:pStyle w:val="Normal"/>
+        <w:rPr/>
+      </w:pPr>
+      <w:r>
+        <w:rPr>
+          <w:rFonts w:ascii="Consolas" w:hAnsi="Consolas"/>
+          <w:color w:val="000000" w:themeColor="text1"/>
+          <w:sz w:val="20"/>
+          <w:szCs w:val="20"/>
+          <w:lang w:val="zxx" w:eastAsia="zxx" w:bidi="zxx"/>
+        </w:rPr>
+        <w:t>**    127.0.5.</w:t>
+      </w:r>
+      <w:r>
+        <w:rPr>
+          <w:rFonts w:ascii="Consolas" w:hAnsi="Consolas"/>
+          <w:color w:val="000000" w:themeColor="text1"/>
+          <w:sz w:val="20"/>
+          <w:szCs w:val="20"/>
+          <w:lang w:val="zxx" w:eastAsia="zxx" w:bidi="zxx"/>
+        </w:rPr>
+        <w:t>10</w:t>
+      </w:r>
+      <w:r>
+        <w:rPr>
+          <w:rFonts w:ascii="Consolas" w:hAnsi="Consolas"/>
+          <w:color w:val="000000" w:themeColor="text1"/>
+          <w:sz w:val="20"/>
+          <w:szCs w:val="20"/>
+          <w:lang w:val="zxx" w:eastAsia="zxx" w:bidi="zxx"/>
+        </w:rPr>
+        <w:t xml:space="preserve">   blob.skmailhub.net      # go/BLOB</w:t>
+      </w:r>
+    </w:p>
+    <w:p>
+      <w:pPr>
+        <w:pStyle w:val="Normal"/>
+        <w:rPr/>
+      </w:pPr>
+      <w:r>
+        <w:rPr>
+          <w:rFonts w:ascii="Consolas" w:hAnsi="Consolas"/>
+          <w:color w:val="000000" w:themeColor="text1"/>
+          <w:sz w:val="20"/>
+          <w:szCs w:val="20"/>
+          <w:lang w:val="zxx" w:eastAsia="zxx" w:bidi="zxx"/>
+        </w:rPr>
+        <w:t>*     127.0.5.1</w:t>
+      </w:r>
+      <w:r>
+        <w:rPr>
+          <w:rFonts w:ascii="Consolas" w:hAnsi="Consolas"/>
+          <w:color w:val="000000" w:themeColor="text1"/>
+          <w:sz w:val="20"/>
+          <w:szCs w:val="20"/>
+          <w:lang w:val="zxx" w:eastAsia="zxx" w:bidi="zxx"/>
+        </w:rPr>
+        <w:t>1</w:t>
+      </w:r>
+      <w:r>
+        <w:rPr>
+          <w:rFonts w:ascii="Consolas" w:hAnsi="Consolas"/>
+          <w:color w:val="000000" w:themeColor="text1"/>
+          <w:sz w:val="20"/>
+          <w:szCs w:val="20"/>
+          <w:lang w:val="zxx" w:eastAsia="zxx" w:bidi="zxx"/>
+        </w:rPr>
+        <w:t xml:space="preserve">  session.skmailhub.net   # go/SESSION</w:t>
+      </w:r>
+    </w:p>
+    <w:p>
+      <w:pPr>
+        <w:pStyle w:val="Normal"/>
+        <w:rPr/>
+      </w:pPr>
+      <w:r>
+        <w:rPr>
+          <w:rFonts w:ascii="Consolas" w:hAnsi="Consolas"/>
+          <w:color w:val="000000" w:themeColor="text1"/>
+          <w:sz w:val="20"/>
+          <w:szCs w:val="20"/>
+          <w:lang w:val="zxx" w:eastAsia="zxx" w:bidi="zxx"/>
+        </w:rPr>
+        <w:t>****  127.0.5.1</w:t>
+      </w:r>
+      <w:r>
+        <w:rPr>
+          <w:rFonts w:ascii="Consolas" w:hAnsi="Consolas"/>
+          <w:color w:val="000000" w:themeColor="text1"/>
+          <w:sz w:val="20"/>
+          <w:szCs w:val="20"/>
+          <w:lang w:val="zxx" w:eastAsia="zxx" w:bidi="zxx"/>
+        </w:rPr>
+        <w:t>2</w:t>
+      </w:r>
+      <w:r>
+        <w:rPr>
+          <w:rFonts w:ascii="Consolas" w:hAnsi="Consolas"/>
+          <w:color w:val="000000" w:themeColor="text1"/>
+          <w:sz w:val="20"/>
+          <w:szCs w:val="20"/>
+          <w:lang w:val="zxx" w:eastAsia="zxx" w:bidi="zxx"/>
+        </w:rPr>
+        <w:t xml:space="preserve">  agent.skmailhub.net     # go/SQL</w:t>
+      </w:r>
+    </w:p>
+    <w:p>
+      <w:pPr>
+        <w:pStyle w:val="Normal"/>
+        <w:rPr/>
+      </w:pPr>
+      <w:r>
+        <w:rPr>
+          <w:rFonts w:ascii="Consolas" w:hAnsi="Consolas"/>
+          <w:color w:val="000000" w:themeColor="text1"/>
+          <w:sz w:val="20"/>
+          <w:szCs w:val="20"/>
+          <w:lang w:val="zxx" w:eastAsia="zxx" w:bidi="zxx"/>
+        </w:rPr>
+        <w:t>*     127.0.5.1</w:t>
+      </w:r>
+      <w:r>
+        <w:rPr>
+          <w:rFonts w:ascii="Consolas" w:hAnsi="Consolas"/>
+          <w:color w:val="000000" w:themeColor="text1"/>
+          <w:sz w:val="20"/>
+          <w:szCs w:val="20"/>
+          <w:lang w:val="zxx" w:eastAsia="zxx" w:bidi="zxx"/>
+        </w:rPr>
+        <w:t>3</w:t>
+      </w:r>
+      <w:r>
+        <w:rPr>
+          <w:rFonts w:ascii="Consolas" w:hAnsi="Consolas"/>
+          <w:color w:val="000000" w:themeColor="text1"/>
+          <w:sz w:val="20"/>
+          <w:szCs w:val="20"/>
+          <w:lang w:val="zxx" w:eastAsia="zxx" w:bidi="zxx"/>
+        </w:rPr>
+        <w:t xml:space="preserve">  webmail.skmailhub.net   # angular/material</w:t>
+      </w:r>
+    </w:p>
+    <w:p>
+      <w:pPr>
+        <w:pStyle w:val="Normal"/>
+        <w:rPr/>
+      </w:pPr>
+      <w:r>
+        <w:rPr>
+          <w:rFonts w:ascii="Consolas" w:hAnsi="Consolas"/>
+          <w:color w:val="000000" w:themeColor="text1"/>
+          <w:sz w:val="20"/>
+          <w:szCs w:val="20"/>
+          <w:lang w:val="zxx" w:eastAsia="zxx" w:bidi="zxx"/>
+        </w:rPr>
+        <w:t>***** 127.0.5.1</w:t>
+      </w:r>
+      <w:r>
+        <w:rPr>
+          <w:rFonts w:ascii="Consolas" w:hAnsi="Consolas"/>
+          <w:color w:val="000000" w:themeColor="text1"/>
+          <w:sz w:val="20"/>
+          <w:szCs w:val="20"/>
+          <w:lang w:val="zxx" w:eastAsia="zxx" w:bidi="zxx"/>
+        </w:rPr>
+        <w:t>4</w:t>
+      </w:r>
+      <w:r>
+        <w:rPr>
+          <w:rFonts w:ascii="Consolas" w:hAnsi="Consolas"/>
+          <w:color w:val="000000" w:themeColor="text1"/>
+          <w:sz w:val="20"/>
+          <w:szCs w:val="20"/>
+          <w:lang w:val="zxx" w:eastAsia="zxx" w:bidi="zxx"/>
+        </w:rPr>
+        <w:t xml:space="preserve">  groups.skmailhub.net    # angular/material</w:t>
+      </w:r>
+    </w:p>
+    <w:p>
+      <w:pPr>
+        <w:pStyle w:val="Normal"/>
+        <w:rPr/>
+      </w:pPr>
+      <w:r>
+        <w:rPr>
+          <w:rFonts w:ascii="Consolas" w:hAnsi="Consolas"/>
+          <w:color w:val="000000" w:themeColor="text1"/>
+          <w:sz w:val="20"/>
+          <w:szCs w:val="20"/>
+          <w:lang w:val="zxx" w:eastAsia="zxx" w:bidi="zxx"/>
+        </w:rPr>
+        <w:t>**    127.0.5.1</w:t>
+      </w:r>
+      <w:r>
+        <w:rPr>
+          <w:rFonts w:ascii="Consolas" w:hAnsi="Consolas"/>
+          <w:color w:val="000000" w:themeColor="text1"/>
+          <w:sz w:val="20"/>
+          <w:szCs w:val="20"/>
+          <w:lang w:val="zxx" w:eastAsia="zxx" w:bidi="zxx"/>
+        </w:rPr>
+        <w:t>5</w:t>
+      </w:r>
+      <w:r>
+        <w:rPr>
+          <w:rFonts w:ascii="Consolas" w:hAnsi="Consolas"/>
+          <w:color w:val="000000" w:themeColor="text1"/>
+          <w:sz w:val="20"/>
+          <w:szCs w:val="20"/>
+          <w:lang w:val="zxx" w:eastAsia="zxx" w:bidi="zxx"/>
+        </w:rPr>
+        <w:t xml:space="preserve">  maillist.skmailhub.net  # nodejs/angular(universal)/material</w:t>
+      </w:r>
+    </w:p>
+    <w:p>
+      <w:pPr>
+        <w:pStyle w:val="Normal"/>
+        <w:rPr/>
+      </w:pPr>
+      <w:r>
+        <w:rPr>
+          <w:rFonts w:ascii="Consolas" w:hAnsi="Consolas"/>
+          <w:strike/>
+          <w:color w:val="000000" w:themeColor="text1"/>
+          <w:sz w:val="20"/>
+          <w:szCs w:val="20"/>
+          <w:lang w:val="zxx" w:eastAsia="zxx" w:bidi="zxx"/>
+        </w:rPr>
         <w:t xml:space="preserve">      </w:t>
       </w:r>
       <w:r>
@@ -432,67 +691,69 @@
           <w:szCs w:val="20"/>
           <w:lang w:val="zxx" w:eastAsia="zxx" w:bidi="zxx"/>
         </w:rPr>
-        <w:t>127.0.5.15  federizer.skmailhub.net # hugo/website</w:t>
-      </w:r>
-    </w:p>
-    <w:p>
-      <w:pPr>
-        <w:pStyle w:val="Normal"/>
-        <w:rPr>
-          <w:rFonts w:ascii="Consolas" w:hAnsi="Consolas"/>
-          <w:color w:val="000000" w:themeColor="text1"/>
-          <w:sz w:val="20"/>
-          <w:szCs w:val="20"/>
-          <w:lang w:val="zxx" w:eastAsia="zxx" w:bidi="zxx"/>
-        </w:rPr>
-      </w:pPr>
-      <w:r>
-        <w:rPr>
-          <w:rFonts w:ascii="Consolas" w:hAnsi="Consolas"/>
-          <w:color w:val="000000" w:themeColor="text1"/>
-          <w:sz w:val="20"/>
-          <w:szCs w:val="20"/>
-          <w:lang w:val="zxx" w:eastAsia="zxx" w:bidi="zxx"/>
-        </w:rPr>
-      </w:r>
-    </w:p>
-    <w:p>
-      <w:pPr>
-        <w:pStyle w:val="Normal"/>
-        <w:rPr>
-          <w:sz w:val="20"/>
-          <w:szCs w:val="20"/>
-        </w:rPr>
-      </w:pPr>
-      <w:r>
-        <w:rPr>
-          <w:rFonts w:ascii="Consolas" w:hAnsi="Consolas"/>
-          <w:color w:val="000000" w:themeColor="text1"/>
-          <w:sz w:val="20"/>
-          <w:szCs w:val="20"/>
-          <w:lang w:val="zxx" w:eastAsia="zxx" w:bidi="zxx"/>
-        </w:rPr>
-        <w:t xml:space="preserve">* 1. stage, ** 2. stage, *** 3. stage, **** 4. stage, ***** </w:t>
-      </w:r>
-      <w:r>
-        <w:rPr>
-          <w:rFonts w:ascii="Consolas" w:hAnsi="Consolas"/>
-          <w:color w:val="000000" w:themeColor="text1"/>
-          <w:sz w:val="20"/>
-          <w:szCs w:val="20"/>
-          <w:lang w:val="zxx" w:eastAsia="zxx" w:bidi="zxx"/>
-        </w:rPr>
-        <w:t>5</w:t>
-      </w:r>
-      <w:r>
-        <w:rPr>
-          <w:rFonts w:ascii="Consolas" w:hAnsi="Consolas"/>
-          <w:color w:val="000000" w:themeColor="text1"/>
-          <w:sz w:val="20"/>
-          <w:szCs w:val="20"/>
-          <w:lang w:val="zxx" w:eastAsia="zxx" w:bidi="zxx"/>
-        </w:rPr>
-        <w:t>. stage</w:t>
+        <w:t>127.0.5.1</w:t>
+      </w:r>
+      <w:r>
+        <w:rPr>
+          <w:rFonts w:ascii="Consolas" w:hAnsi="Consolas"/>
+          <w:strike/>
+          <w:color w:val="000000" w:themeColor="text1"/>
+          <w:sz w:val="20"/>
+          <w:szCs w:val="20"/>
+          <w:lang w:val="zxx" w:eastAsia="zxx" w:bidi="zxx"/>
+        </w:rPr>
+        <w:t>6</w:t>
+      </w:r>
+      <w:r>
+        <w:rPr>
+          <w:rFonts w:ascii="Consolas" w:hAnsi="Consolas"/>
+          <w:strike/>
+          <w:color w:val="000000" w:themeColor="text1"/>
+          <w:sz w:val="20"/>
+          <w:szCs w:val="20"/>
+          <w:lang w:val="zxx" w:eastAsia="zxx" w:bidi="zxx"/>
+        </w:rPr>
+        <w:t xml:space="preserve">  federizer.skmailhub.net # hugo/website</w:t>
+      </w:r>
+    </w:p>
+    <w:p>
+      <w:pPr>
+        <w:pStyle w:val="Normal"/>
+        <w:rPr>
+          <w:rFonts w:ascii="Consolas" w:hAnsi="Consolas"/>
+          <w:color w:val="000000" w:themeColor="text1"/>
+          <w:sz w:val="20"/>
+          <w:szCs w:val="20"/>
+          <w:lang w:val="zxx" w:eastAsia="zxx" w:bidi="zxx"/>
+        </w:rPr>
+      </w:pPr>
+      <w:r>
+        <w:rPr>
+          <w:rFonts w:ascii="Consolas" w:hAnsi="Consolas"/>
+          <w:color w:val="000000" w:themeColor="text1"/>
+          <w:sz w:val="20"/>
+          <w:szCs w:val="20"/>
+          <w:lang w:val="zxx" w:eastAsia="zxx" w:bidi="zxx"/>
+        </w:rPr>
+      </w:r>
+    </w:p>
+    <w:p>
+      <w:pPr>
+        <w:pStyle w:val="Normal"/>
+        <w:rPr>
+          <w:sz w:val="20"/>
+          <w:szCs w:val="20"/>
+        </w:rPr>
+      </w:pPr>
+      <w:r>
+        <w:rPr>
+          <w:rFonts w:ascii="Consolas" w:hAnsi="Consolas"/>
+          <w:color w:val="000000" w:themeColor="text1"/>
+          <w:sz w:val="20"/>
+          <w:szCs w:val="20"/>
+          <w:lang w:val="zxx" w:eastAsia="zxx" w:bidi="zxx"/>
+        </w:rPr>
+        <w:t>* 1. stage, ** 2. stage, *** 3. stage, **** 4. stage, ***** 5. stage</w:t>
       </w:r>
     </w:p>
     <w:p>
@@ -589,10 +850,7 @@
     <w:p>
       <w:pPr>
         <w:pStyle w:val="Normal"/>
-        <w:rPr>
-          <w:sz w:val="20"/>
-          <w:szCs w:val="20"/>
-        </w:rPr>
+        <w:rPr/>
       </w:pPr>
       <w:r>
         <w:rPr>
@@ -634,7 +892,18 @@
           <w:u w:val="single"/>
           <w:lang w:val="zxx" w:eastAsia="zxx" w:bidi="zxx"/>
         </w:rPr>
-        <w:t>Dexidp/etcd</w:t>
+        <w:t>Dexidp/</w:t>
+      </w:r>
+      <w:r>
+        <w:rPr>
+          <w:rFonts w:ascii="Consolas" w:hAnsi="Consolas"/>
+          <w:color w:val="000000" w:themeColor="text1"/>
+          <w:sz w:val="20"/>
+          <w:szCs w:val="20"/>
+          <w:u w:val="single"/>
+          <w:lang w:val="zxx" w:eastAsia="zxx" w:bidi="zxx"/>
+        </w:rPr>
+        <w:t>redis-&gt;dqlite</w:t>
       </w:r>
       <w:r>
         <w:rPr>
@@ -857,10 +1126,7 @@
       <w:pPr>
         <w:pStyle w:val="Normal"/>
         <w:spacing w:before="0" w:after="160"/>
-        <w:rPr>
-          <w:sz w:val="20"/>
-          <w:szCs w:val="20"/>
-        </w:rPr>
+        <w:rPr/>
       </w:pPr>
       <w:r>
         <w:rPr>
@@ -878,10 +1144,21 @@
           <w:color w:val="000000" w:themeColor="text1"/>
           <w:sz w:val="20"/>
           <w:szCs w:val="20"/>
-          <w:u w:val="none"/>
-          <w:lang w:val="zxx" w:eastAsia="zxx" w:bidi="zxx"/>
-        </w:rPr>
-        <w:t>Redis</w:t>
+          <w:u w:val="single"/>
+          <w:lang w:val="zxx" w:eastAsia="zxx" w:bidi="zxx"/>
+        </w:rPr>
+        <w:t>Redis-</w:t>
+      </w:r>
+      <w:r>
+        <w:rPr>
+          <w:rFonts w:ascii="Consolas" w:hAnsi="Consolas"/>
+          <w:color w:val="000000" w:themeColor="text1"/>
+          <w:sz w:val="20"/>
+          <w:szCs w:val="20"/>
+          <w:u w:val="single"/>
+          <w:lang w:val="zxx" w:eastAsia="zxx" w:bidi="zxx"/>
+        </w:rPr>
+        <w:t>&gt;dqlite</w:t>
       </w:r>
       <w:r>
         <w:rPr>
@@ -966,19 +1243,7 @@
           <w:shd w:fill="FFFFFF" w:val="clear"/>
           <w:lang w:val="zxx" w:eastAsia="zxx" w:bidi="zxx"/>
         </w:rPr>
-        <w:t xml:space="preserve">In-memory, </w:t>
-      </w:r>
-      <w:r>
-        <w:rPr>
-          <w:rFonts w:cs="Segoe UI" w:ascii="Consolas" w:hAnsi="Consolas"/>
-          <w:color w:val="000000" w:themeColor="text1"/>
-          <w:sz w:val="20"/>
-          <w:szCs w:val="20"/>
-          <w:u w:val="single"/>
-          <w:shd w:fill="FFFFFF" w:val="clear"/>
-          <w:lang w:val="zxx" w:eastAsia="zxx" w:bidi="zxx"/>
-        </w:rPr>
-        <w:t>etcd</w:t>
+        <w:t>In-memory</w:t>
       </w:r>
     </w:p>
     <w:sectPr>
